--- a/Investigaciones/Temario Quinto Primaria/Matematicas Quinto.docx
+++ b/Investigaciones/Temario Quinto Primaria/Matematicas Quinto.docx
@@ -47,13 +47,7 @@
     </w:p>
     <w:p>
       <w:r>
-        <w:t>En un plano, dos semirrectas con un origen común siempre generan dos ángulos.</w:t>
-      </w:r>
-      <w:r>
-        <w:t xml:space="preserve"> </w:t>
-      </w:r>
-      <w:r>
-        <w:t>Están compuestos por dos lados y un vértice en el origen cada uno.</w:t>
+        <w:t>En un plano, dos semirrectas con un origen común siempre generan dos ángulos. Están compuestos por dos lados y un vértice en el origen cada uno.</w:t>
       </w:r>
     </w:p>
     <w:p>
@@ -109,13 +103,8 @@
         </w:numPr>
       </w:pPr>
       <w:r>
-        <w:t xml:space="preserve">Ángulo obtuso: Mayor que 90° pero menor que 180°. Para saber todo sobre el ángulo obtuso, revisa este post del blog de </w:t>
-      </w:r>
-      <w:proofErr w:type="spellStart"/>
-      <w:r>
-        <w:t>Smartick</w:t>
-      </w:r>
-      <w:proofErr w:type="spellEnd"/>
+        <w:t>Ángulo obtuso: Mayor que 90° pero menor que 180°. Para saber todo sobre el ángulo obtuso</w:t>
+      </w:r>
       <w:r>
         <w:t>.</w:t>
       </w:r>
@@ -129,15 +118,12 @@
         </w:numPr>
       </w:pPr>
       <w:r>
-        <w:t>Ángulo llano: Mide 180°. Igual que si juntamos dos ángulos rectos. Si quieres aprender más sobre ángulos llanos puedes leer este post de nuestro blog.</w:t>
-      </w:r>
-    </w:p>
-    <w:p>
-      <w:r>
-        <w:t>Con una imagen lo verás más fácil. Todo ángulo comprendido en la zona rosa es un ángulo agudo, y todo ángulo comprendido en la zona azul es un ángulo obtuso.</w:t>
-      </w:r>
-      <w:r>
-        <w:t xml:space="preserve"> </w:t>
+        <w:t xml:space="preserve">Ángulo llano: Mide 180°. Igual que si juntamos dos ángulos rectos. </w:t>
+      </w:r>
+    </w:p>
+    <w:p>
+      <w:r>
+        <w:t xml:space="preserve">Con una imagen lo verás más fácil. Todo ángulo comprendido en la zona rosa es un ángulo agudo, y todo ángulo comprendido en la zona azul es un ángulo obtuso. </w:t>
       </w:r>
       <w:r>
         <w:tab/>
@@ -261,6 +247,473 @@
     </w:p>
     <w:p>
       <w:pPr>
+        <w:rPr>
+          <w:lang w:val="es-ES"/>
+        </w:rPr>
+      </w:pPr>
+      <w:r>
+        <w:rPr>
+          <w:lang w:val="es-ES"/>
+        </w:rPr>
+        <w:t>Ejercicios:</w:t>
+      </w:r>
+    </w:p>
+    <w:p>
+      <w:pPr>
+        <w:pStyle w:val="Prrafodelista"/>
+        <w:numPr>
+          <w:ilvl w:val="0"/>
+          <w:numId w:val="5"/>
+        </w:numPr>
+        <w:rPr>
+          <w:lang w:val="es-ES"/>
+        </w:rPr>
+      </w:pPr>
+      <w:r>
+        <w:rPr>
+          <w:lang w:val="es-ES"/>
+        </w:rPr>
+        <w:lastRenderedPageBreak/>
+        <w:t>Qué tipo de ángulo tiene la siguiente imagen</w:t>
+      </w:r>
+      <w:r>
+        <w:rPr>
+          <w:noProof/>
+        </w:rPr>
+        <w:drawing>
+          <wp:inline distT="0" distB="0" distL="0" distR="0" wp14:anchorId="43BD5CFC" wp14:editId="1BD884FB">
+            <wp:extent cx="2099310" cy="1431290"/>
+            <wp:effectExtent l="0" t="0" r="0" b="0"/>
+            <wp:docPr id="3" name="Imagen 3" descr="Ángulo | Math | Fandom"/>
+            <wp:cNvGraphicFramePr>
+              <a:graphicFrameLocks xmlns:a="http://schemas.openxmlformats.org/drawingml/2006/main" noChangeAspect="1"/>
+            </wp:cNvGraphicFramePr>
+            <a:graphic xmlns:a="http://schemas.openxmlformats.org/drawingml/2006/main">
+              <a:graphicData uri="http://schemas.openxmlformats.org/drawingml/2006/picture">
+                <pic:pic xmlns:pic="http://schemas.openxmlformats.org/drawingml/2006/picture">
+                  <pic:nvPicPr>
+                    <pic:cNvPr id="0" name="Picture 1" descr="Ángulo | Math | Fandom"/>
+                    <pic:cNvPicPr>
+                      <a:picLocks noChangeAspect="1" noChangeArrowheads="1"/>
+                    </pic:cNvPicPr>
+                  </pic:nvPicPr>
+                  <pic:blipFill>
+                    <a:blip r:embed="rId7">
+                      <a:extLst>
+                        <a:ext uri="{28A0092B-C50C-407E-A947-70E740481C1C}">
+                          <a14:useLocalDpi xmlns:a14="http://schemas.microsoft.com/office/drawing/2010/main" val="0"/>
+                        </a:ext>
+                      </a:extLst>
+                    </a:blip>
+                    <a:srcRect/>
+                    <a:stretch>
+                      <a:fillRect/>
+                    </a:stretch>
+                  </pic:blipFill>
+                  <pic:spPr bwMode="auto">
+                    <a:xfrm>
+                      <a:off x="0" y="0"/>
+                      <a:ext cx="2099310" cy="1431290"/>
+                    </a:xfrm>
+                    <a:prstGeom prst="rect">
+                      <a:avLst/>
+                    </a:prstGeom>
+                    <a:noFill/>
+                    <a:ln>
+                      <a:noFill/>
+                    </a:ln>
+                  </pic:spPr>
+                </pic:pic>
+              </a:graphicData>
+            </a:graphic>
+          </wp:inline>
+        </w:drawing>
+      </w:r>
+    </w:p>
+    <w:p>
+      <w:pPr>
+        <w:pStyle w:val="Prrafodelista"/>
+        <w:numPr>
+          <w:ilvl w:val="1"/>
+          <w:numId w:val="5"/>
+        </w:numPr>
+        <w:rPr>
+          <w:highlight w:val="yellow"/>
+          <w:lang w:val="es-ES"/>
+        </w:rPr>
+      </w:pPr>
+      <w:r>
+        <w:rPr>
+          <w:highlight w:val="yellow"/>
+          <w:lang w:val="es-ES"/>
+        </w:rPr>
+        <w:t>Angulo agudo</w:t>
+      </w:r>
+    </w:p>
+    <w:p>
+      <w:pPr>
+        <w:pStyle w:val="Prrafodelista"/>
+        <w:numPr>
+          <w:ilvl w:val="1"/>
+          <w:numId w:val="5"/>
+        </w:numPr>
+        <w:rPr>
+          <w:lang w:val="es-ES"/>
+        </w:rPr>
+      </w:pPr>
+      <w:r>
+        <w:rPr>
+          <w:lang w:val="es-ES"/>
+        </w:rPr>
+        <w:t>Angulo recto</w:t>
+      </w:r>
+    </w:p>
+    <w:p>
+      <w:pPr>
+        <w:pStyle w:val="Prrafodelista"/>
+        <w:numPr>
+          <w:ilvl w:val="1"/>
+          <w:numId w:val="5"/>
+        </w:numPr>
+        <w:rPr>
+          <w:lang w:val="es-ES"/>
+        </w:rPr>
+      </w:pPr>
+      <w:r>
+        <w:rPr>
+          <w:lang w:val="es-ES"/>
+        </w:rPr>
+        <w:t>Angulo llano</w:t>
+      </w:r>
+    </w:p>
+    <w:p>
+      <w:pPr>
+        <w:pStyle w:val="Prrafodelista"/>
+        <w:numPr>
+          <w:ilvl w:val="0"/>
+          <w:numId w:val="5"/>
+        </w:numPr>
+        <w:rPr>
+          <w:lang w:val="es-ES"/>
+        </w:rPr>
+      </w:pPr>
+      <w:proofErr w:type="spellStart"/>
+      <w:r>
+        <w:rPr>
+          <w:lang w:val="es-ES"/>
+        </w:rPr>
+        <w:t>Que</w:t>
+      </w:r>
+      <w:proofErr w:type="spellEnd"/>
+      <w:r>
+        <w:rPr>
+          <w:lang w:val="es-ES"/>
+        </w:rPr>
+        <w:t xml:space="preserve"> tipo de </w:t>
+      </w:r>
+      <w:proofErr w:type="spellStart"/>
+      <w:r>
+        <w:rPr>
+          <w:lang w:val="es-ES"/>
+        </w:rPr>
+        <w:t>angulo</w:t>
+      </w:r>
+      <w:proofErr w:type="spellEnd"/>
+      <w:r>
+        <w:rPr>
+          <w:lang w:val="es-ES"/>
+        </w:rPr>
+        <w:t xml:space="preserve"> tiene la siguiente la imagen</w:t>
+      </w:r>
+      <w:r>
+        <w:rPr>
+          <w:noProof/>
+        </w:rPr>
+        <w:drawing>
+          <wp:inline distT="0" distB="0" distL="0" distR="0" wp14:anchorId="4CBD1546" wp14:editId="4391680A">
+            <wp:extent cx="5612130" cy="2881630"/>
+            <wp:effectExtent l="0" t="0" r="0" b="0"/>
+            <wp:docPr id="4" name="Imagen 4" descr="5.1.1. Ángulos agudos y obtusos | Geometría de 1º ESO con GeoGebra 1:  Elementos del plano"/>
+            <wp:cNvGraphicFramePr>
+              <a:graphicFrameLocks xmlns:a="http://schemas.openxmlformats.org/drawingml/2006/main" noChangeAspect="1"/>
+            </wp:cNvGraphicFramePr>
+            <a:graphic xmlns:a="http://schemas.openxmlformats.org/drawingml/2006/main">
+              <a:graphicData uri="http://schemas.openxmlformats.org/drawingml/2006/picture">
+                <pic:pic xmlns:pic="http://schemas.openxmlformats.org/drawingml/2006/picture">
+                  <pic:nvPicPr>
+                    <pic:cNvPr id="0" name="Picture 3" descr="5.1.1. Ángulos agudos y obtusos | Geometría de 1º ESO con GeoGebra 1:  Elementos del plano"/>
+                    <pic:cNvPicPr>
+                      <a:picLocks noChangeAspect="1" noChangeArrowheads="1"/>
+                    </pic:cNvPicPr>
+                  </pic:nvPicPr>
+                  <pic:blipFill>
+                    <a:blip r:embed="rId8" cstate="print">
+                      <a:extLst>
+                        <a:ext uri="{28A0092B-C50C-407E-A947-70E740481C1C}">
+                          <a14:useLocalDpi xmlns:a14="http://schemas.microsoft.com/office/drawing/2010/main" val="0"/>
+                        </a:ext>
+                      </a:extLst>
+                    </a:blip>
+                    <a:srcRect/>
+                    <a:stretch>
+                      <a:fillRect/>
+                    </a:stretch>
+                  </pic:blipFill>
+                  <pic:spPr bwMode="auto">
+                    <a:xfrm>
+                      <a:off x="0" y="0"/>
+                      <a:ext cx="5612130" cy="2881630"/>
+                    </a:xfrm>
+                    <a:prstGeom prst="rect">
+                      <a:avLst/>
+                    </a:prstGeom>
+                    <a:noFill/>
+                    <a:ln>
+                      <a:noFill/>
+                    </a:ln>
+                  </pic:spPr>
+                </pic:pic>
+              </a:graphicData>
+            </a:graphic>
+          </wp:inline>
+        </w:drawing>
+      </w:r>
+    </w:p>
+    <w:p>
+      <w:pPr>
+        <w:pStyle w:val="Prrafodelista"/>
+        <w:numPr>
+          <w:ilvl w:val="1"/>
+          <w:numId w:val="5"/>
+        </w:numPr>
+        <w:rPr>
+          <w:lang w:val="es-ES"/>
+        </w:rPr>
+      </w:pPr>
+      <w:r>
+        <w:rPr>
+          <w:lang w:val="es-ES"/>
+        </w:rPr>
+        <w:t>Angulo recto</w:t>
+      </w:r>
+    </w:p>
+    <w:p>
+      <w:pPr>
+        <w:pStyle w:val="Prrafodelista"/>
+        <w:numPr>
+          <w:ilvl w:val="1"/>
+          <w:numId w:val="5"/>
+        </w:numPr>
+        <w:rPr>
+          <w:lang w:val="es-ES"/>
+        </w:rPr>
+      </w:pPr>
+      <w:r>
+        <w:rPr>
+          <w:lang w:val="es-ES"/>
+        </w:rPr>
+        <w:t>Angulo agudo</w:t>
+      </w:r>
+    </w:p>
+    <w:p>
+      <w:pPr>
+        <w:pStyle w:val="Prrafodelista"/>
+        <w:numPr>
+          <w:ilvl w:val="1"/>
+          <w:numId w:val="5"/>
+        </w:numPr>
+        <w:rPr>
+          <w:lang w:val="es-ES"/>
+        </w:rPr>
+      </w:pPr>
+      <w:r>
+        <w:rPr>
+          <w:lang w:val="es-ES"/>
+        </w:rPr>
+        <w:t>Angulo llano</w:t>
+      </w:r>
+    </w:p>
+    <w:p>
+      <w:pPr>
+        <w:pStyle w:val="Prrafodelista"/>
+        <w:numPr>
+          <w:ilvl w:val="0"/>
+          <w:numId w:val="5"/>
+        </w:numPr>
+        <w:rPr>
+          <w:lang w:val="es-ES"/>
+        </w:rPr>
+      </w:pPr>
+      <w:r>
+        <w:rPr>
+          <w:lang w:val="es-ES"/>
+        </w:rPr>
+        <w:t>Angulo llano es aquel que mide</w:t>
+      </w:r>
+    </w:p>
+    <w:p>
+      <w:pPr>
+        <w:pStyle w:val="Prrafodelista"/>
+        <w:numPr>
+          <w:ilvl w:val="1"/>
+          <w:numId w:val="5"/>
+        </w:numPr>
+        <w:rPr>
+          <w:lang w:val="es-ES"/>
+        </w:rPr>
+      </w:pPr>
+      <w:r>
+        <w:rPr>
+          <w:lang w:val="es-ES"/>
+        </w:rPr>
+        <w:t>90°</w:t>
+      </w:r>
+    </w:p>
+    <w:p>
+      <w:pPr>
+        <w:pStyle w:val="Prrafodelista"/>
+        <w:numPr>
+          <w:ilvl w:val="1"/>
+          <w:numId w:val="5"/>
+        </w:numPr>
+        <w:rPr>
+          <w:lang w:val="es-ES"/>
+        </w:rPr>
+      </w:pPr>
+      <w:r>
+        <w:rPr>
+          <w:lang w:val="es-ES"/>
+        </w:rPr>
+        <w:t>45°</w:t>
+      </w:r>
+    </w:p>
+    <w:p>
+      <w:pPr>
+        <w:pStyle w:val="Prrafodelista"/>
+        <w:numPr>
+          <w:ilvl w:val="1"/>
+          <w:numId w:val="5"/>
+        </w:numPr>
+        <w:rPr>
+          <w:lang w:val="es-ES"/>
+        </w:rPr>
+      </w:pPr>
+      <w:r>
+        <w:rPr>
+          <w:highlight w:val="yellow"/>
+          <w:lang w:val="es-ES"/>
+        </w:rPr>
+        <w:t>180</w:t>
+      </w:r>
+      <w:r>
+        <w:rPr>
+          <w:lang w:val="es-ES"/>
+        </w:rPr>
+        <w:t>°</w:t>
+      </w:r>
+    </w:p>
+    <w:p>
+      <w:pPr>
+        <w:pStyle w:val="Prrafodelista"/>
+        <w:numPr>
+          <w:ilvl w:val="0"/>
+          <w:numId w:val="5"/>
+        </w:numPr>
+        <w:rPr>
+          <w:lang w:val="es-ES"/>
+        </w:rPr>
+      </w:pPr>
+      <w:r>
+        <w:rPr>
+          <w:lang w:val="en-US"/>
+        </w:rPr>
+        <w:t xml:space="preserve">Que es un </w:t>
+      </w:r>
+      <w:proofErr w:type="spellStart"/>
+      <w:r>
+        <w:rPr>
+          <w:lang w:val="en-US"/>
+        </w:rPr>
+        <w:t>ángulo</w:t>
+      </w:r>
+      <w:proofErr w:type="spellEnd"/>
+      <w:r>
+        <w:rPr>
+          <w:lang w:val="en-US"/>
+        </w:rPr>
+        <w:t>?</w:t>
+      </w:r>
+    </w:p>
+    <w:p>
+      <w:pPr>
+        <w:pStyle w:val="Prrafodelista"/>
+        <w:numPr>
+          <w:ilvl w:val="1"/>
+          <w:numId w:val="5"/>
+        </w:numPr>
+        <w:rPr>
+          <w:highlight w:val="yellow"/>
+        </w:rPr>
+      </w:pPr>
+      <w:r>
+        <w:rPr>
+          <w:highlight w:val="yellow"/>
+        </w:rPr>
+        <w:t>Un ángulo es la porción del plano comprendida entre dos semirrectas que tienen un origen común.</w:t>
+      </w:r>
+    </w:p>
+    <w:p>
+      <w:pPr>
+        <w:pStyle w:val="Prrafodelista"/>
+        <w:numPr>
+          <w:ilvl w:val="1"/>
+          <w:numId w:val="5"/>
+        </w:numPr>
+        <w:rPr>
+          <w:lang w:val="es-ES"/>
+        </w:rPr>
+      </w:pPr>
+      <w:r>
+        <w:rPr>
+          <w:lang w:val="es-ES"/>
+        </w:rPr>
+        <w:t>El área de la figura</w:t>
+      </w:r>
+    </w:p>
+    <w:p>
+      <w:pPr>
+        <w:pStyle w:val="Prrafodelista"/>
+        <w:numPr>
+          <w:ilvl w:val="1"/>
+          <w:numId w:val="5"/>
+        </w:numPr>
+        <w:rPr>
+          <w:lang w:val="es-ES"/>
+        </w:rPr>
+      </w:pPr>
+      <w:r>
+        <w:rPr>
+          <w:lang w:val="es-ES"/>
+        </w:rPr>
+        <w:t>La superficie de la figura</w:t>
+      </w:r>
+    </w:p>
+    <w:p>
+      <w:pPr>
+        <w:rPr>
+          <w:lang w:val="es-ES"/>
+        </w:rPr>
+      </w:pPr>
+    </w:p>
+    <w:p>
+      <w:pPr>
+        <w:rPr>
+          <w:lang w:val="es-ES"/>
+        </w:rPr>
+      </w:pPr>
+    </w:p>
+    <w:p>
+      <w:pPr>
         <w:pStyle w:val="Ttulo2"/>
       </w:pPr>
       <w:r>
@@ -383,6 +836,7 @@
         <w:rPr>
           <w:rFonts w:ascii="Segoe UI" w:hAnsi="Segoe UI" w:cs="Segoe UI"/>
           <w:color w:val="212529"/>
+          <w:lang w:val="es-GT"/>
         </w:rPr>
       </w:pPr>
       <w:r>
@@ -398,7 +852,7 @@
             <wp:extent cx="1265019" cy="967740"/>
             <wp:effectExtent l="0" t="0" r="0" b="3810"/>
             <wp:docPr id="9" name="Imagen 9" descr="matematicas-sexto-primaria">
-              <a:hlinkClick xmlns:a="http://schemas.openxmlformats.org/drawingml/2006/main" r:id="rId7"/>
+              <a:hlinkClick xmlns:a="http://schemas.openxmlformats.org/drawingml/2006/main" r:id="rId9"/>
             </wp:docPr>
             <wp:cNvGraphicFramePr>
               <a:graphicFrameLocks xmlns:a="http://schemas.openxmlformats.org/drawingml/2006/main" noChangeAspect="1"/>
@@ -408,14 +862,14 @@
                 <pic:pic xmlns:pic="http://schemas.openxmlformats.org/drawingml/2006/picture">
                   <pic:nvPicPr>
                     <pic:cNvPr id="0" name="Picture 29" descr="matematicas-sexto-primaria">
-                      <a:hlinkClick r:id="rId7"/>
+                      <a:hlinkClick r:id="rId9"/>
                     </pic:cNvPr>
                     <pic:cNvPicPr>
                       <a:picLocks noChangeAspect="1" noChangeArrowheads="1"/>
                     </pic:cNvPicPr>
                   </pic:nvPicPr>
                   <pic:blipFill>
-                    <a:blip r:embed="rId8" cstate="print">
+                    <a:blip r:embed="rId10" cstate="print">
                       <a:extLst>
                         <a:ext uri="{28A0092B-C50C-407E-A947-70E740481C1C}">
                           <a14:useLocalDpi xmlns:a14="http://schemas.microsoft.com/office/drawing/2010/main" val="0"/>
@@ -563,7 +1017,7 @@
             <wp:extent cx="1470660" cy="957371"/>
             <wp:effectExtent l="0" t="0" r="0" b="0"/>
             <wp:docPr id="8" name="Imagen 8" descr="matematicas-sexto-primaria">
-              <a:hlinkClick xmlns:a="http://schemas.openxmlformats.org/drawingml/2006/main" r:id="rId9"/>
+              <a:hlinkClick xmlns:a="http://schemas.openxmlformats.org/drawingml/2006/main" r:id="rId11"/>
             </wp:docPr>
             <wp:cNvGraphicFramePr>
               <a:graphicFrameLocks xmlns:a="http://schemas.openxmlformats.org/drawingml/2006/main" noChangeAspect="1"/>
@@ -573,14 +1027,14 @@
                 <pic:pic xmlns:pic="http://schemas.openxmlformats.org/drawingml/2006/picture">
                   <pic:nvPicPr>
                     <pic:cNvPr id="0" name="Picture 30" descr="matematicas-sexto-primaria">
-                      <a:hlinkClick r:id="rId9"/>
+                      <a:hlinkClick r:id="rId11"/>
                     </pic:cNvPr>
                     <pic:cNvPicPr>
                       <a:picLocks noChangeAspect="1" noChangeArrowheads="1"/>
                     </pic:cNvPicPr>
                   </pic:nvPicPr>
                   <pic:blipFill>
-                    <a:blip r:embed="rId10">
+                    <a:blip r:embed="rId12">
                       <a:extLst>
                         <a:ext uri="{28A0092B-C50C-407E-A947-70E740481C1C}">
                           <a14:useLocalDpi xmlns:a14="http://schemas.microsoft.com/office/drawing/2010/main" val="0"/>
@@ -716,7 +1170,7 @@
             <wp:extent cx="1392621" cy="914400"/>
             <wp:effectExtent l="0" t="0" r="0" b="0"/>
             <wp:docPr id="7" name="Imagen 7" descr="matematicas-sexto-primaria">
-              <a:hlinkClick xmlns:a="http://schemas.openxmlformats.org/drawingml/2006/main" r:id="rId11"/>
+              <a:hlinkClick xmlns:a="http://schemas.openxmlformats.org/drawingml/2006/main" r:id="rId13"/>
             </wp:docPr>
             <wp:cNvGraphicFramePr>
               <a:graphicFrameLocks xmlns:a="http://schemas.openxmlformats.org/drawingml/2006/main" noChangeAspect="1"/>
@@ -726,14 +1180,14 @@
                 <pic:pic xmlns:pic="http://schemas.openxmlformats.org/drawingml/2006/picture">
                   <pic:nvPicPr>
                     <pic:cNvPr id="0" name="Picture 31" descr="matematicas-sexto-primaria">
-                      <a:hlinkClick r:id="rId11"/>
+                      <a:hlinkClick r:id="rId13"/>
                     </pic:cNvPr>
                     <pic:cNvPicPr>
                       <a:picLocks noChangeAspect="1" noChangeArrowheads="1"/>
                     </pic:cNvPicPr>
                   </pic:nvPicPr>
                   <pic:blipFill>
-                    <a:blip r:embed="rId12">
+                    <a:blip r:embed="rId14">
                       <a:extLst>
                         <a:ext uri="{28A0092B-C50C-407E-A947-70E740481C1C}">
                           <a14:useLocalDpi xmlns:a14="http://schemas.microsoft.com/office/drawing/2010/main" val="0"/>
@@ -771,7 +1225,7 @@
       </w:r>
     </w:p>
     <w:p>
-      <w:hyperlink r:id="rId13" w:history="1">
+      <w:hyperlink r:id="rId15" w:history="1">
         <w:r>
           <w:rPr>
             <w:rStyle w:val="Hipervnculo"/>
@@ -782,11 +1236,312 @@
     </w:p>
     <w:p/>
     <w:p>
+      <w:r>
+        <w:lastRenderedPageBreak/>
+        <w:t>Ejercicios</w:t>
+      </w:r>
+    </w:p>
+    <w:p>
+      <w:pPr>
+        <w:pStyle w:val="Prrafodelista"/>
+        <w:numPr>
+          <w:ilvl w:val="0"/>
+          <w:numId w:val="6"/>
+        </w:numPr>
+      </w:pPr>
+      <w:r>
+        <w:rPr>
+          <w:rFonts w:cstheme="minorHAnsi"/>
+          <w:color w:val="000000" w:themeColor="text1"/>
+          <w:lang w:val="es-ES"/>
+        </w:rPr>
+        <w:t>es la línea recta que va de lado a lado de la circunferencia pasando por el centro del círculo.</w:t>
+      </w:r>
+    </w:p>
+    <w:p>
+      <w:pPr>
+        <w:pStyle w:val="Prrafodelista"/>
+        <w:numPr>
+          <w:ilvl w:val="1"/>
+          <w:numId w:val="6"/>
+        </w:numPr>
+      </w:pPr>
+      <w:r>
+        <w:rPr>
+          <w:rFonts w:cstheme="minorHAnsi"/>
+          <w:color w:val="000000" w:themeColor="text1"/>
+          <w:lang w:val="es-ES"/>
+        </w:rPr>
+        <w:t>Radio</w:t>
+      </w:r>
+    </w:p>
+    <w:p>
+      <w:pPr>
+        <w:pStyle w:val="Prrafodelista"/>
+        <w:numPr>
+          <w:ilvl w:val="1"/>
+          <w:numId w:val="6"/>
+        </w:numPr>
+      </w:pPr>
+      <w:r>
+        <w:rPr>
+          <w:rFonts w:cstheme="minorHAnsi"/>
+          <w:color w:val="000000" w:themeColor="text1"/>
+          <w:lang w:val="es-ES"/>
+        </w:rPr>
+        <w:t>Circunferencia</w:t>
+      </w:r>
+    </w:p>
+    <w:p>
+      <w:pPr>
+        <w:pStyle w:val="Prrafodelista"/>
+        <w:numPr>
+          <w:ilvl w:val="1"/>
+          <w:numId w:val="6"/>
+        </w:numPr>
+        <w:rPr>
+          <w:highlight w:val="yellow"/>
+        </w:rPr>
+      </w:pPr>
+      <w:r>
+        <w:rPr>
+          <w:rFonts w:cstheme="minorHAnsi"/>
+          <w:color w:val="000000" w:themeColor="text1"/>
+          <w:highlight w:val="yellow"/>
+          <w:lang w:val="es-ES"/>
+        </w:rPr>
+        <w:t>Diámetro</w:t>
+      </w:r>
+    </w:p>
+    <w:p>
+      <w:pPr>
+        <w:pStyle w:val="Prrafodelista"/>
+        <w:numPr>
+          <w:ilvl w:val="0"/>
+          <w:numId w:val="6"/>
+        </w:numPr>
+      </w:pPr>
+      <w:r>
+        <w:rPr>
+          <w:rFonts w:cstheme="minorHAnsi"/>
+          <w:color w:val="212529"/>
+          <w:lang w:val="es-ES"/>
+        </w:rPr>
+        <w:t>es la línea recta que va desde el centro del círculo hasta la circunferencia.</w:t>
+      </w:r>
+    </w:p>
+    <w:p>
+      <w:pPr>
+        <w:pStyle w:val="Prrafodelista"/>
+        <w:numPr>
+          <w:ilvl w:val="1"/>
+          <w:numId w:val="6"/>
+        </w:numPr>
+        <w:rPr>
+          <w:highlight w:val="yellow"/>
+        </w:rPr>
+      </w:pPr>
+      <w:r>
+        <w:rPr>
+          <w:rFonts w:cstheme="minorHAnsi"/>
+          <w:color w:val="000000" w:themeColor="text1"/>
+          <w:highlight w:val="yellow"/>
+          <w:lang w:val="es-ES"/>
+        </w:rPr>
+        <w:t>Radio</w:t>
+      </w:r>
+    </w:p>
+    <w:p>
+      <w:pPr>
+        <w:pStyle w:val="Prrafodelista"/>
+        <w:numPr>
+          <w:ilvl w:val="1"/>
+          <w:numId w:val="6"/>
+        </w:numPr>
+      </w:pPr>
+      <w:r>
+        <w:rPr>
+          <w:rFonts w:cstheme="minorHAnsi"/>
+          <w:color w:val="000000" w:themeColor="text1"/>
+          <w:lang w:val="es-ES"/>
+        </w:rPr>
+        <w:t>Circunferencia</w:t>
+      </w:r>
+    </w:p>
+    <w:p>
+      <w:pPr>
+        <w:pStyle w:val="Prrafodelista"/>
+        <w:numPr>
+          <w:ilvl w:val="1"/>
+          <w:numId w:val="6"/>
+        </w:numPr>
+      </w:pPr>
+      <w:r>
+        <w:rPr>
+          <w:rFonts w:cstheme="minorHAnsi"/>
+          <w:color w:val="000000" w:themeColor="text1"/>
+          <w:lang w:val="es-ES"/>
+        </w:rPr>
+        <w:t>Diámetro</w:t>
+      </w:r>
+    </w:p>
+    <w:p>
+      <w:pPr>
+        <w:pStyle w:val="Prrafodelista"/>
+        <w:numPr>
+          <w:ilvl w:val="0"/>
+          <w:numId w:val="6"/>
+        </w:numPr>
+      </w:pPr>
+      <w:r>
+        <w:rPr>
+          <w:rFonts w:cstheme="minorHAnsi"/>
+          <w:color w:val="000000" w:themeColor="text1"/>
+          <w:lang w:val="es-ES"/>
+        </w:rPr>
+        <w:t>El interior de la circunferencia y la propia circunferencia forman un</w:t>
+      </w:r>
+      <w:r>
+        <w:rPr>
+          <w:rFonts w:cstheme="minorHAnsi"/>
+          <w:color w:val="000000" w:themeColor="text1"/>
+          <w:lang w:val="es-ES"/>
+        </w:rPr>
+        <w:t>…</w:t>
+      </w:r>
+    </w:p>
+    <w:p>
+      <w:pPr>
+        <w:pStyle w:val="Prrafodelista"/>
+        <w:numPr>
+          <w:ilvl w:val="1"/>
+          <w:numId w:val="6"/>
+        </w:numPr>
+      </w:pPr>
+      <w:r>
+        <w:rPr>
+          <w:rFonts w:cstheme="minorHAnsi"/>
+          <w:color w:val="000000" w:themeColor="text1"/>
+          <w:lang w:val="es-ES"/>
+        </w:rPr>
+        <w:t>Triangulo</w:t>
+      </w:r>
+    </w:p>
+    <w:p>
+      <w:pPr>
+        <w:pStyle w:val="Prrafodelista"/>
+        <w:numPr>
+          <w:ilvl w:val="1"/>
+          <w:numId w:val="6"/>
+        </w:numPr>
+      </w:pPr>
+      <w:r>
+        <w:rPr>
+          <w:rFonts w:cstheme="minorHAnsi"/>
+          <w:color w:val="000000" w:themeColor="text1"/>
+          <w:lang w:val="es-ES"/>
+        </w:rPr>
+        <w:t>Cuadrado</w:t>
+      </w:r>
+    </w:p>
+    <w:p>
+      <w:pPr>
+        <w:pStyle w:val="Prrafodelista"/>
+        <w:numPr>
+          <w:ilvl w:val="1"/>
+          <w:numId w:val="6"/>
+        </w:numPr>
+        <w:rPr>
+          <w:highlight w:val="yellow"/>
+        </w:rPr>
+      </w:pPr>
+      <w:r>
+        <w:rPr>
+          <w:rFonts w:cstheme="minorHAnsi"/>
+          <w:color w:val="000000" w:themeColor="text1"/>
+          <w:highlight w:val="yellow"/>
+          <w:lang w:val="es-ES"/>
+        </w:rPr>
+        <w:t>Circulo</w:t>
+      </w:r>
+    </w:p>
+    <w:p>
+      <w:pPr>
+        <w:pStyle w:val="Prrafodelista"/>
+        <w:numPr>
+          <w:ilvl w:val="0"/>
+          <w:numId w:val="6"/>
+        </w:numPr>
+      </w:pPr>
+      <w:r>
+        <w:rPr>
+          <w:rFonts w:cstheme="minorHAnsi"/>
+          <w:color w:val="000000" w:themeColor="text1"/>
+          <w:lang w:val="es-ES"/>
+        </w:rPr>
+        <w:t>La</w:t>
+      </w:r>
+      <w:r>
+        <w:rPr>
+          <w:rStyle w:val="Textoennegrita"/>
+          <w:rFonts w:cstheme="minorHAnsi"/>
+          <w:color w:val="000000" w:themeColor="text1"/>
+          <w:lang w:val="es-ES"/>
+        </w:rPr>
+        <w:t> circunferencia </w:t>
+      </w:r>
+      <w:r>
+        <w:rPr>
+          <w:rFonts w:cstheme="minorHAnsi"/>
+          <w:color w:val="000000" w:themeColor="text1"/>
+          <w:lang w:val="es-ES"/>
+        </w:rPr>
+        <w:t>es una curva cerrada en la que todos sus puntos están a la misma distancia del centro</w:t>
+      </w:r>
+    </w:p>
+    <w:p>
+      <w:pPr>
+        <w:pStyle w:val="Prrafodelista"/>
+        <w:numPr>
+          <w:ilvl w:val="1"/>
+          <w:numId w:val="6"/>
+        </w:numPr>
+        <w:rPr>
+          <w:highlight w:val="yellow"/>
+        </w:rPr>
+      </w:pPr>
+      <w:r>
+        <w:rPr>
+          <w:rFonts w:cstheme="minorHAnsi"/>
+          <w:color w:val="000000" w:themeColor="text1"/>
+          <w:highlight w:val="yellow"/>
+          <w:lang w:val="es-ES"/>
+        </w:rPr>
+        <w:t>Verdadero</w:t>
+      </w:r>
+    </w:p>
+    <w:p>
+      <w:pPr>
+        <w:pStyle w:val="Prrafodelista"/>
+        <w:numPr>
+          <w:ilvl w:val="1"/>
+          <w:numId w:val="6"/>
+        </w:numPr>
+      </w:pPr>
+      <w:r>
+        <w:rPr>
+          <w:rFonts w:cstheme="minorHAnsi"/>
+          <w:color w:val="000000" w:themeColor="text1"/>
+          <w:lang w:val="es-ES"/>
+        </w:rPr>
+        <w:t>Falso</w:t>
+      </w:r>
+    </w:p>
+    <w:p>
       <w:pPr>
         <w:pStyle w:val="Ttulo2"/>
       </w:pPr>
       <w:r>
-        <w:lastRenderedPageBreak/>
         <w:t>Conjuntos</w:t>
       </w:r>
     </w:p>
@@ -1023,7 +1778,7 @@
                     </pic:cNvPicPr>
                   </pic:nvPicPr>
                   <pic:blipFill>
-                    <a:blip r:embed="rId14" cstate="print">
+                    <a:blip r:embed="rId16" cstate="print">
                       <a:extLst>
                         <a:ext uri="{28A0092B-C50C-407E-A947-70E740481C1C}">
                           <a14:useLocalDpi xmlns:a14="http://schemas.microsoft.com/office/drawing/2010/main" val="0"/>
@@ -1057,6 +1812,62 @@
     </w:p>
     <w:p>
       <w:pPr>
+        <w:pStyle w:val="NormalWeb"/>
+        <w:spacing w:before="0" w:beforeAutospacing="0"/>
+        <w:jc w:val="center"/>
+        <w:rPr>
+          <w:rFonts w:asciiTheme="minorHAnsi" w:hAnsiTheme="minorHAnsi" w:cstheme="minorHAnsi"/>
+          <w:color w:val="727272"/>
+          <w:spacing w:val="8"/>
+          <w:sz w:val="22"/>
+          <w:szCs w:val="22"/>
+        </w:rPr>
+      </w:pPr>
+    </w:p>
+    <w:p>
+      <w:pPr>
+        <w:pStyle w:val="NormalWeb"/>
+        <w:spacing w:before="0" w:beforeAutospacing="0"/>
+        <w:jc w:val="center"/>
+        <w:rPr>
+          <w:rFonts w:asciiTheme="minorHAnsi" w:hAnsiTheme="minorHAnsi" w:cstheme="minorHAnsi"/>
+          <w:color w:val="727272"/>
+          <w:spacing w:val="8"/>
+          <w:sz w:val="22"/>
+          <w:szCs w:val="22"/>
+        </w:rPr>
+      </w:pPr>
+    </w:p>
+    <w:p>
+      <w:pPr>
+        <w:pStyle w:val="NormalWeb"/>
+        <w:spacing w:before="0" w:beforeAutospacing="0"/>
+        <w:jc w:val="center"/>
+        <w:rPr>
+          <w:rFonts w:asciiTheme="minorHAnsi" w:hAnsiTheme="minorHAnsi" w:cstheme="minorHAnsi"/>
+          <w:color w:val="727272"/>
+          <w:spacing w:val="8"/>
+          <w:sz w:val="22"/>
+          <w:szCs w:val="22"/>
+        </w:rPr>
+      </w:pPr>
+    </w:p>
+    <w:p>
+      <w:pPr>
+        <w:pStyle w:val="NormalWeb"/>
+        <w:spacing w:before="0" w:beforeAutospacing="0"/>
+        <w:jc w:val="center"/>
+        <w:rPr>
+          <w:rFonts w:asciiTheme="minorHAnsi" w:hAnsiTheme="minorHAnsi" w:cstheme="minorHAnsi"/>
+          <w:color w:val="727272"/>
+          <w:spacing w:val="8"/>
+          <w:sz w:val="22"/>
+          <w:szCs w:val="22"/>
+        </w:rPr>
+      </w:pPr>
+    </w:p>
+    <w:p>
+      <w:pPr>
         <w:pStyle w:val="Ttulo3"/>
         <w:spacing w:before="225" w:after="225"/>
         <w:rPr>
@@ -1077,6 +1888,7 @@
           <w:sz w:val="22"/>
           <w:szCs w:val="22"/>
         </w:rPr>
+        <w:lastRenderedPageBreak/>
         <w:t>Clasificación de conjuntos</w:t>
       </w:r>
     </w:p>
@@ -1204,7 +2016,6 @@
         </w:rPr>
         <w:t xml:space="preserve">Si tiene una colección que no se pueda terminar de contar nunca. Por ejemplo, el conjunto de todos los números pares, que son infinitos, es un conjunto </w:t>
       </w:r>
-      <w:proofErr w:type="spellStart"/>
       <w:r>
         <w:rPr>
           <w:rFonts w:asciiTheme="minorHAnsi" w:hAnsiTheme="minorHAnsi" w:cstheme="minorHAnsi"/>
@@ -1225,9 +2036,8 @@
           <w:szCs w:val="22"/>
           <w:lang w:val="es-ES"/>
         </w:rPr>
-        <w:t>Relaciones</w:t>
-      </w:r>
-      <w:proofErr w:type="spellEnd"/>
+        <w:t xml:space="preserve"> Relaciones</w:t>
+      </w:r>
       <w:r>
         <w:rPr>
           <w:rStyle w:val="Textoennegrita"/>
@@ -1300,7 +2110,6 @@
         </w:rPr>
         <w:t xml:space="preserve">Son aquellos que no tienen ningún elemento en </w:t>
       </w:r>
-      <w:proofErr w:type="spellStart"/>
       <w:r>
         <w:rPr>
           <w:rFonts w:asciiTheme="minorHAnsi" w:hAnsiTheme="minorHAnsi" w:cstheme="minorHAnsi"/>
@@ -1308,9 +2117,8 @@
           <w:spacing w:val="8"/>
           <w:lang w:val="es-ES"/>
         </w:rPr>
-        <w:t>común.Por</w:t>
-      </w:r>
-      <w:proofErr w:type="spellEnd"/>
+        <w:t>común. Por</w:t>
+      </w:r>
       <w:r>
         <w:rPr>
           <w:rFonts w:asciiTheme="minorHAnsi" w:hAnsiTheme="minorHAnsi" w:cstheme="minorHAnsi"/>
@@ -1361,7 +2169,7 @@
                     </pic:cNvPicPr>
                   </pic:nvPicPr>
                   <pic:blipFill>
-                    <a:blip r:embed="rId15" cstate="print">
+                    <a:blip r:embed="rId17" cstate="print">
                       <a:extLst>
                         <a:ext uri="{28A0092B-C50C-407E-A947-70E740481C1C}">
                           <a14:useLocalDpi xmlns:a14="http://schemas.microsoft.com/office/drawing/2010/main" val="0"/>
@@ -1394,10 +2202,15 @@
       </w:r>
     </w:p>
     <w:p>
+      <w:pPr>
+        <w:rPr>
+          <w:rStyle w:val="Hipervnculo"/>
+        </w:rPr>
+      </w:pPr>
       <w:r>
         <w:t xml:space="preserve">Fuente: </w:t>
       </w:r>
-      <w:hyperlink r:id="rId16" w:history="1">
+      <w:hyperlink r:id="rId18" w:history="1">
         <w:r>
           <w:rPr>
             <w:rStyle w:val="Hipervnculo"/>
@@ -1408,10 +2221,293 @@
     </w:p>
     <w:p>
       <w:pPr>
+        <w:rPr>
+          <w:rStyle w:val="Hipervnculo"/>
+          <w:color w:val="auto"/>
+          <w:u w:val="none"/>
+        </w:rPr>
+      </w:pPr>
+      <w:r>
+        <w:rPr>
+          <w:rStyle w:val="Hipervnculo"/>
+          <w:color w:val="auto"/>
+          <w:u w:val="none"/>
+        </w:rPr>
+        <w:t>Ejercicios:</w:t>
+      </w:r>
+    </w:p>
+    <w:p>
+      <w:pPr>
+        <w:pStyle w:val="Prrafodelista"/>
+        <w:numPr>
+          <w:ilvl w:val="0"/>
+          <w:numId w:val="7"/>
+        </w:numPr>
+      </w:pPr>
+      <w:bookmarkStart w:id="0" w:name="_Hlk84026469"/>
+      <w:r>
+        <w:t>¿Qué es un conjunto?</w:t>
+      </w:r>
+    </w:p>
+    <w:p>
+      <w:pPr>
+        <w:pStyle w:val="Prrafodelista"/>
+        <w:numPr>
+          <w:ilvl w:val="1"/>
+          <w:numId w:val="7"/>
+        </w:numPr>
+        <w:rPr>
+          <w:highlight w:val="yellow"/>
+        </w:rPr>
+      </w:pPr>
+      <w:r>
+        <w:rPr>
+          <w:highlight w:val="yellow"/>
+        </w:rPr>
+        <w:t>Colección de objetos</w:t>
+      </w:r>
+    </w:p>
+    <w:p>
+      <w:pPr>
+        <w:pStyle w:val="Prrafodelista"/>
+        <w:numPr>
+          <w:ilvl w:val="1"/>
+          <w:numId w:val="7"/>
+        </w:numPr>
+      </w:pPr>
+      <w:r>
+        <w:t>Una red social</w:t>
+      </w:r>
+    </w:p>
+    <w:p>
+      <w:pPr>
+        <w:pStyle w:val="Prrafodelista"/>
+        <w:numPr>
+          <w:ilvl w:val="1"/>
+          <w:numId w:val="7"/>
+        </w:numPr>
+      </w:pPr>
+      <w:r>
+        <w:t>Un videojuego</w:t>
+      </w:r>
+    </w:p>
+    <w:p>
+      <w:pPr>
+        <w:pStyle w:val="Prrafodelista"/>
+        <w:numPr>
+          <w:ilvl w:val="0"/>
+          <w:numId w:val="7"/>
+        </w:numPr>
+      </w:pPr>
+      <w:r>
+        <w:rPr>
+          <w:rFonts w:cstheme="minorHAnsi"/>
+          <w:color w:val="000000" w:themeColor="text1"/>
+          <w:spacing w:val="8"/>
+          <w:lang w:val="es-ES"/>
+        </w:rPr>
+        <w:t>Si tiene una colección que se pueda contar</w:t>
+      </w:r>
+      <w:r>
+        <w:rPr>
+          <w:rFonts w:cstheme="minorHAnsi"/>
+          <w:color w:val="000000" w:themeColor="text1"/>
+          <w:spacing w:val="8"/>
+          <w:lang w:val="es-ES"/>
+        </w:rPr>
+        <w:t xml:space="preserve"> es un conjunto…</w:t>
+      </w:r>
+    </w:p>
+    <w:p>
+      <w:pPr>
+        <w:pStyle w:val="Prrafodelista"/>
+        <w:numPr>
+          <w:ilvl w:val="1"/>
+          <w:numId w:val="7"/>
+        </w:numPr>
+      </w:pPr>
+      <w:r>
+        <w:rPr>
+          <w:rFonts w:cstheme="minorHAnsi"/>
+          <w:color w:val="000000" w:themeColor="text1"/>
+          <w:spacing w:val="8"/>
+          <w:lang w:val="es-ES"/>
+        </w:rPr>
+        <w:t>Infinito</w:t>
+      </w:r>
+    </w:p>
+    <w:p>
+      <w:pPr>
+        <w:pStyle w:val="Prrafodelista"/>
+        <w:numPr>
+          <w:ilvl w:val="1"/>
+          <w:numId w:val="7"/>
+        </w:numPr>
+        <w:rPr>
+          <w:highlight w:val="yellow"/>
+        </w:rPr>
+      </w:pPr>
+      <w:r>
+        <w:rPr>
+          <w:rFonts w:cstheme="minorHAnsi"/>
+          <w:color w:val="000000" w:themeColor="text1"/>
+          <w:spacing w:val="8"/>
+          <w:highlight w:val="yellow"/>
+          <w:lang w:val="es-ES"/>
+        </w:rPr>
+        <w:t>Finito</w:t>
+      </w:r>
+    </w:p>
+    <w:p>
+      <w:pPr>
+        <w:pStyle w:val="Prrafodelista"/>
+        <w:numPr>
+          <w:ilvl w:val="0"/>
+          <w:numId w:val="7"/>
+        </w:numPr>
+      </w:pPr>
+      <w:r>
+        <w:rPr>
+          <w:rFonts w:cstheme="minorHAnsi"/>
+          <w:color w:val="000000" w:themeColor="text1"/>
+          <w:spacing w:val="8"/>
+          <w:lang w:val="es-ES"/>
+        </w:rPr>
+        <w:t xml:space="preserve">Si tiene una colección que </w:t>
+      </w:r>
+      <w:r>
+        <w:rPr>
+          <w:rFonts w:cstheme="minorHAnsi"/>
+          <w:color w:val="000000" w:themeColor="text1"/>
+          <w:spacing w:val="8"/>
+          <w:lang w:val="es-ES"/>
+        </w:rPr>
+        <w:t xml:space="preserve">no </w:t>
+      </w:r>
+      <w:r>
+        <w:rPr>
+          <w:rFonts w:cstheme="minorHAnsi"/>
+          <w:color w:val="000000" w:themeColor="text1"/>
+          <w:spacing w:val="8"/>
+          <w:lang w:val="es-ES"/>
+        </w:rPr>
+        <w:t>se pueda contar</w:t>
+      </w:r>
+      <w:r>
+        <w:rPr>
+          <w:rFonts w:cstheme="minorHAnsi"/>
+          <w:color w:val="000000" w:themeColor="text1"/>
+          <w:spacing w:val="8"/>
+          <w:lang w:val="es-ES"/>
+        </w:rPr>
+        <w:t xml:space="preserve"> es un conjunto…</w:t>
+      </w:r>
+    </w:p>
+    <w:p>
+      <w:pPr>
+        <w:pStyle w:val="Prrafodelista"/>
+        <w:numPr>
+          <w:ilvl w:val="1"/>
+          <w:numId w:val="7"/>
+        </w:numPr>
+        <w:rPr>
+          <w:highlight w:val="yellow"/>
+        </w:rPr>
+      </w:pPr>
+      <w:r>
+        <w:rPr>
+          <w:rFonts w:cstheme="minorHAnsi"/>
+          <w:color w:val="000000" w:themeColor="text1"/>
+          <w:spacing w:val="8"/>
+          <w:highlight w:val="yellow"/>
+          <w:lang w:val="es-ES"/>
+        </w:rPr>
+        <w:t>Infinito</w:t>
+      </w:r>
+    </w:p>
+    <w:p>
+      <w:pPr>
+        <w:pStyle w:val="Prrafodelista"/>
+        <w:numPr>
+          <w:ilvl w:val="1"/>
+          <w:numId w:val="7"/>
+        </w:numPr>
+      </w:pPr>
+      <w:r>
+        <w:rPr>
+          <w:rFonts w:cstheme="minorHAnsi"/>
+          <w:color w:val="000000" w:themeColor="text1"/>
+          <w:spacing w:val="8"/>
+          <w:lang w:val="es-ES"/>
+        </w:rPr>
+        <w:t>Finito</w:t>
+      </w:r>
+    </w:p>
+    <w:p>
+      <w:pPr>
+        <w:pStyle w:val="Prrafodelista"/>
+        <w:numPr>
+          <w:ilvl w:val="0"/>
+          <w:numId w:val="7"/>
+        </w:numPr>
+      </w:pPr>
+      <w:r>
+        <w:t>Son aquellos que no tiene ningún elemento en común</w:t>
+      </w:r>
+    </w:p>
+    <w:p>
+      <w:pPr>
+        <w:pStyle w:val="Prrafodelista"/>
+        <w:numPr>
+          <w:ilvl w:val="1"/>
+          <w:numId w:val="7"/>
+        </w:numPr>
+      </w:pPr>
+      <w:r>
+        <w:t>Conjuntos similares</w:t>
+      </w:r>
+    </w:p>
+    <w:p>
+      <w:pPr>
+        <w:pStyle w:val="Prrafodelista"/>
+        <w:numPr>
+          <w:ilvl w:val="1"/>
+          <w:numId w:val="7"/>
+        </w:numPr>
+      </w:pPr>
+      <w:r>
+        <w:t>Conjunto universal</w:t>
+      </w:r>
+    </w:p>
+    <w:p>
+      <w:pPr>
+        <w:pStyle w:val="Prrafodelista"/>
+        <w:numPr>
+          <w:ilvl w:val="1"/>
+          <w:numId w:val="7"/>
+        </w:numPr>
+        <w:rPr>
+          <w:highlight w:val="yellow"/>
+        </w:rPr>
+      </w:pPr>
+      <w:r>
+        <w:rPr>
+          <w:highlight w:val="yellow"/>
+        </w:rPr>
+        <w:t>Conjuntos disjuntos</w:t>
+      </w:r>
+    </w:p>
+    <w:bookmarkEnd w:id="0"/>
+    <w:p>
+      <w:pPr>
+        <w:pStyle w:val="Prrafodelista"/>
+      </w:pPr>
+    </w:p>
+    <w:p>
+      <w:pPr>
         <w:pStyle w:val="Ttulo2"/>
       </w:pPr>
       <w:r>
-        <w:lastRenderedPageBreak/>
         <w:t xml:space="preserve">Valor </w:t>
       </w:r>
       <w:proofErr w:type="spellStart"/>
@@ -1422,7 +2518,15 @@
     </w:p>
     <w:p>
       <w:r>
-        <w:t>El valor relativo de un número o dígito del sistema decimal depende de la posición que ocupa cuando forma parte de una cifra, por lo tanto se dice que es un valor posicional. Un ejemplo muy sencillo: el valor relativo de 1 en el número 123, será de 100, pues el 1 ocupa la posición de las centenas.</w:t>
+        <w:t xml:space="preserve">El valor relativo de un número o dígito del sistema decimal depende de la posición que ocupa cuando forma parte de una cifra, por lo </w:t>
+      </w:r>
+      <w:proofErr w:type="gramStart"/>
+      <w:r>
+        <w:t>tanto</w:t>
+      </w:r>
+      <w:proofErr w:type="gramEnd"/>
+      <w:r>
+        <w:t xml:space="preserve"> se dice que es un valor posicional. Un ejemplo muy sencillo: el valor relativo de 1 en el número 123, será de 100, pues el 1 ocupa la posición de las centenas.</w:t>
       </w:r>
     </w:p>
     <w:p/>
@@ -1438,7 +2542,6 @@
           <w:rFonts w:ascii="Times New Roman" w:eastAsia="Times New Roman" w:hAnsi="Times New Roman" w:cs="Times New Roman"/>
           <w:sz w:val="24"/>
           <w:szCs w:val="24"/>
-          <w:lang w:val="en-US"/>
         </w:rPr>
       </w:pPr>
       <w:r>
@@ -1447,7 +2550,6 @@
           <w:noProof/>
           <w:sz w:val="24"/>
           <w:szCs w:val="24"/>
-          <w:lang w:val="en-US"/>
         </w:rPr>
         <w:drawing>
           <wp:inline distT="0" distB="0" distL="0" distR="0" wp14:anchorId="7D2B916F" wp14:editId="38888A31">
@@ -1467,7 +2569,7 @@
                     </pic:cNvPicPr>
                   </pic:nvPicPr>
                   <pic:blipFill>
-                    <a:blip r:embed="rId17">
+                    <a:blip r:embed="rId19">
                       <a:extLst>
                         <a:ext uri="{28A0092B-C50C-407E-A947-70E740481C1C}">
                           <a14:useLocalDpi xmlns:a14="http://schemas.microsoft.com/office/drawing/2010/main" val="0"/>
@@ -1624,7 +2726,7 @@
           <w:lang w:val="es-ES"/>
         </w:rPr>
       </w:pPr>
-      <w:hyperlink r:id="rId18" w:history="1">
+      <w:hyperlink r:id="rId20" w:history="1">
         <w:r>
           <w:rPr>
             <w:rStyle w:val="Hipervnculo"/>
@@ -1647,6 +2749,292 @@
           <w:lang w:val="es-ES"/>
         </w:rPr>
       </w:pPr>
+      <w:r>
+        <w:rPr>
+          <w:lang w:val="es-ES"/>
+        </w:rPr>
+        <w:lastRenderedPageBreak/>
+        <w:t>Ejercicios</w:t>
+      </w:r>
+    </w:p>
+    <w:p>
+      <w:pPr>
+        <w:pStyle w:val="Prrafodelista"/>
+        <w:numPr>
+          <w:ilvl w:val="0"/>
+          <w:numId w:val="8"/>
+        </w:numPr>
+        <w:rPr>
+          <w:lang w:val="es-ES"/>
+        </w:rPr>
+      </w:pPr>
+      <w:r>
+        <w:rPr>
+          <w:lang w:val="es-ES"/>
+        </w:rPr>
+        <w:t xml:space="preserve">¿Cuál es el valor relativo de </w:t>
+      </w:r>
+      <w:r>
+        <w:rPr>
+          <w:lang w:val="es-ES"/>
+        </w:rPr>
+        <w:t>1</w:t>
+      </w:r>
+      <w:r>
+        <w:rPr>
+          <w:lang w:val="es-ES"/>
+        </w:rPr>
+        <w:t xml:space="preserve"> en </w:t>
+      </w:r>
+      <w:r>
+        <w:rPr>
+          <w:lang w:val="es-ES"/>
+        </w:rPr>
+        <w:t>el numero 123</w:t>
+      </w:r>
+      <w:r>
+        <w:rPr>
+          <w:lang w:val="es-ES"/>
+        </w:rPr>
+        <w:t>?</w:t>
+      </w:r>
+    </w:p>
+    <w:p>
+      <w:pPr>
+        <w:pStyle w:val="Prrafodelista"/>
+        <w:numPr>
+          <w:ilvl w:val="1"/>
+          <w:numId w:val="8"/>
+        </w:numPr>
+        <w:rPr>
+          <w:lang w:val="es-ES"/>
+        </w:rPr>
+      </w:pPr>
+      <w:r>
+        <w:rPr>
+          <w:lang w:val="es-ES"/>
+        </w:rPr>
+        <w:t>10</w:t>
+      </w:r>
+    </w:p>
+    <w:p>
+      <w:pPr>
+        <w:pStyle w:val="Prrafodelista"/>
+        <w:numPr>
+          <w:ilvl w:val="1"/>
+          <w:numId w:val="8"/>
+        </w:numPr>
+        <w:rPr>
+          <w:highlight w:val="yellow"/>
+          <w:lang w:val="es-ES"/>
+        </w:rPr>
+      </w:pPr>
+      <w:r>
+        <w:rPr>
+          <w:highlight w:val="yellow"/>
+          <w:lang w:val="es-ES"/>
+        </w:rPr>
+        <w:t>100</w:t>
+      </w:r>
+    </w:p>
+    <w:p>
+      <w:pPr>
+        <w:pStyle w:val="Prrafodelista"/>
+        <w:numPr>
+          <w:ilvl w:val="1"/>
+          <w:numId w:val="8"/>
+        </w:numPr>
+        <w:rPr>
+          <w:lang w:val="es-ES"/>
+        </w:rPr>
+      </w:pPr>
+      <w:r>
+        <w:rPr>
+          <w:lang w:val="es-ES"/>
+        </w:rPr>
+        <w:t>1</w:t>
+      </w:r>
+    </w:p>
+    <w:p>
+      <w:pPr>
+        <w:pStyle w:val="Prrafodelista"/>
+        <w:numPr>
+          <w:ilvl w:val="0"/>
+          <w:numId w:val="8"/>
+        </w:numPr>
+        <w:rPr>
+          <w:lang w:val="es-ES"/>
+        </w:rPr>
+      </w:pPr>
+      <w:r>
+        <w:rPr>
+          <w:lang w:val="es-ES"/>
+        </w:rPr>
+        <w:t>¿Cuál es el valor relativo de 8 en el numero 85?</w:t>
+      </w:r>
+    </w:p>
+    <w:p>
+      <w:pPr>
+        <w:pStyle w:val="Prrafodelista"/>
+        <w:numPr>
+          <w:ilvl w:val="1"/>
+          <w:numId w:val="8"/>
+        </w:numPr>
+        <w:rPr>
+          <w:lang w:val="es-ES"/>
+        </w:rPr>
+      </w:pPr>
+      <w:r>
+        <w:rPr>
+          <w:lang w:val="es-ES"/>
+        </w:rPr>
+        <w:t>8</w:t>
+      </w:r>
+    </w:p>
+    <w:p>
+      <w:pPr>
+        <w:pStyle w:val="Prrafodelista"/>
+        <w:numPr>
+          <w:ilvl w:val="1"/>
+          <w:numId w:val="8"/>
+        </w:numPr>
+        <w:rPr>
+          <w:lang w:val="es-ES"/>
+        </w:rPr>
+      </w:pPr>
+      <w:r>
+        <w:rPr>
+          <w:lang w:val="es-ES"/>
+        </w:rPr>
+        <w:t>85</w:t>
+      </w:r>
+    </w:p>
+    <w:p>
+      <w:pPr>
+        <w:pStyle w:val="Prrafodelista"/>
+        <w:numPr>
+          <w:ilvl w:val="1"/>
+          <w:numId w:val="8"/>
+        </w:numPr>
+        <w:rPr>
+          <w:highlight w:val="yellow"/>
+          <w:lang w:val="es-ES"/>
+        </w:rPr>
+      </w:pPr>
+      <w:r>
+        <w:rPr>
+          <w:highlight w:val="yellow"/>
+          <w:lang w:val="es-ES"/>
+        </w:rPr>
+        <w:t>80</w:t>
+      </w:r>
+    </w:p>
+    <w:p>
+      <w:pPr>
+        <w:pStyle w:val="Prrafodelista"/>
+        <w:numPr>
+          <w:ilvl w:val="0"/>
+          <w:numId w:val="8"/>
+        </w:numPr>
+        <w:rPr>
+          <w:lang w:val="es-ES"/>
+        </w:rPr>
+      </w:pPr>
+      <w:r>
+        <w:rPr>
+          <w:lang w:val="es-ES"/>
+        </w:rPr>
+        <w:t>¿Cuál es valor relativo de 5 en el numero 5123?</w:t>
+      </w:r>
+    </w:p>
+    <w:p>
+      <w:pPr>
+        <w:pStyle w:val="Prrafodelista"/>
+        <w:numPr>
+          <w:ilvl w:val="1"/>
+          <w:numId w:val="8"/>
+        </w:numPr>
+        <w:rPr>
+          <w:lang w:val="es-ES"/>
+        </w:rPr>
+      </w:pPr>
+      <w:r>
+        <w:rPr>
+          <w:lang w:val="es-ES"/>
+        </w:rPr>
+        <w:t>5</w:t>
+      </w:r>
+    </w:p>
+    <w:p>
+      <w:pPr>
+        <w:pStyle w:val="Prrafodelista"/>
+        <w:numPr>
+          <w:ilvl w:val="1"/>
+          <w:numId w:val="8"/>
+        </w:numPr>
+        <w:rPr>
+          <w:lang w:val="es-ES"/>
+        </w:rPr>
+      </w:pPr>
+      <w:r>
+        <w:rPr>
+          <w:lang w:val="es-ES"/>
+        </w:rPr>
+        <w:t>23</w:t>
+      </w:r>
+    </w:p>
+    <w:p>
+      <w:pPr>
+        <w:pStyle w:val="Prrafodelista"/>
+        <w:numPr>
+          <w:ilvl w:val="1"/>
+          <w:numId w:val="8"/>
+        </w:numPr>
+        <w:rPr>
+          <w:lang w:val="es-ES"/>
+        </w:rPr>
+      </w:pPr>
+      <w:r>
+        <w:rPr>
+          <w:lang w:val="es-ES"/>
+        </w:rPr>
+        <w:t>100</w:t>
+      </w:r>
+    </w:p>
+    <w:p>
+      <w:pPr>
+        <w:pStyle w:val="Prrafodelista"/>
+        <w:numPr>
+          <w:ilvl w:val="1"/>
+          <w:numId w:val="8"/>
+        </w:numPr>
+        <w:rPr>
+          <w:highlight w:val="yellow"/>
+          <w:lang w:val="es-ES"/>
+        </w:rPr>
+      </w:pPr>
+      <w:r>
+        <w:rPr>
+          <w:highlight w:val="yellow"/>
+          <w:lang w:val="es-ES"/>
+        </w:rPr>
+        <w:t>5000</w:t>
+      </w:r>
+    </w:p>
+    <w:p>
+      <w:pPr>
+        <w:pStyle w:val="Prrafodelista"/>
+        <w:rPr>
+          <w:lang w:val="es-ES"/>
+        </w:rPr>
+      </w:pPr>
+    </w:p>
+    <w:p>
+      <w:pPr>
+        <w:rPr>
+          <w:lang w:val="es-ES"/>
+        </w:rPr>
+      </w:pPr>
     </w:p>
     <w:p>
       <w:pPr>
@@ -1663,7 +3051,6 @@
           <w:rStyle w:val="Ttulo2Car"/>
           <w:lang w:val="es-ES"/>
         </w:rPr>
-        <w:lastRenderedPageBreak/>
         <w:t>Valor Absoluto</w:t>
       </w:r>
     </w:p>
@@ -1784,7 +3171,27 @@
           <w:szCs w:val="22"/>
           <w:lang w:val="es-ES"/>
         </w:rPr>
-        <w:t xml:space="preserve">Este es un valor que se encuentra enlazado a otros términos como la distancia, magnitud y norma que se pueden presentar en diferentes contextos donde el número se encuentre ya sea de la matemática o de la física. Sin embargo en otros conceptos relacionados con la matemática, se puede tomar como un concepto general. Estos conceptos pueden ser los anillos ordenados, los </w:t>
+        <w:t xml:space="preserve">Este es un valor que se encuentra enlazado a otros términos como la distancia, magnitud y norma que se pueden presentar en diferentes contextos donde el número se encuentre ya sea de la matemática o de la física. Sin </w:t>
+      </w:r>
+      <w:r>
+        <w:rPr>
+          <w:rFonts w:asciiTheme="minorHAnsi" w:hAnsiTheme="minorHAnsi" w:cstheme="minorHAnsi"/>
+          <w:color w:val="222222"/>
+          <w:sz w:val="22"/>
+          <w:szCs w:val="22"/>
+          <w:lang w:val="es-ES"/>
+        </w:rPr>
+        <w:t>embargo,</w:t>
+      </w:r>
+      <w:r>
+        <w:rPr>
+          <w:rFonts w:asciiTheme="minorHAnsi" w:hAnsiTheme="minorHAnsi" w:cstheme="minorHAnsi"/>
+          <w:color w:val="222222"/>
+          <w:sz w:val="22"/>
+          <w:szCs w:val="22"/>
+          <w:lang w:val="es-ES"/>
+        </w:rPr>
+        <w:t xml:space="preserve"> en otros conceptos relacionados con la matemática, se puede tomar como un concepto general. Estos conceptos pueden ser los anillos ordenados, los </w:t>
       </w:r>
       <w:proofErr w:type="spellStart"/>
       <w:r>
@@ -1914,47 +3321,7 @@
           <w:szCs w:val="22"/>
           <w:lang w:val="es-ES"/>
         </w:rPr>
-        <w:t xml:space="preserve">Para poder calcular el valor absoluto de un número se deben considerar algunos criterios. Por </w:t>
-      </w:r>
-      <w:r>
-        <w:rPr>
-          <w:rFonts w:asciiTheme="minorHAnsi" w:hAnsiTheme="minorHAnsi" w:cstheme="minorHAnsi"/>
-          <w:color w:val="222222"/>
-          <w:sz w:val="22"/>
-          <w:szCs w:val="22"/>
-          <w:lang w:val="es-ES"/>
-        </w:rPr>
-        <w:t>ejemplo,</w:t>
-      </w:r>
-      <w:r>
-        <w:rPr>
-          <w:rFonts w:asciiTheme="minorHAnsi" w:hAnsiTheme="minorHAnsi" w:cstheme="minorHAnsi"/>
-          <w:color w:val="222222"/>
-          <w:sz w:val="22"/>
-          <w:szCs w:val="22"/>
-          <w:lang w:val="es-ES"/>
-        </w:rPr>
-        <w:t xml:space="preserve"> se debe tener claro que en el caso de que un número sea positivo, l resultado será el mismo número. En el caso de presentarse un número negativo, entonces el resultado </w:t>
-      </w:r>
-      <w:r>
-        <w:rPr>
-          <w:rFonts w:asciiTheme="minorHAnsi" w:hAnsiTheme="minorHAnsi" w:cstheme="minorHAnsi"/>
-          <w:color w:val="222222"/>
-          <w:sz w:val="22"/>
-          <w:szCs w:val="22"/>
-          <w:lang w:val="es-ES"/>
-        </w:rPr>
-        <w:t>será el</w:t>
-      </w:r>
-      <w:r>
-        <w:rPr>
-          <w:rFonts w:asciiTheme="minorHAnsi" w:hAnsiTheme="minorHAnsi" w:cstheme="minorHAnsi"/>
-          <w:color w:val="222222"/>
-          <w:sz w:val="22"/>
-          <w:szCs w:val="22"/>
-          <w:lang w:val="es-ES"/>
-        </w:rPr>
-        <w:t xml:space="preserve"> número opuesto. Esto quiere decir que si el número es -4 entonces el opuesto es 4 y este sería su resultado. En el caso que el número sea cero, el resultado es el mismo cero. Cuando se usa una recta numérica, esto se puede observar de manera más gráfica.</w:t>
+        <w:t>Para poder calcular el valor absoluto de un número se deben considerar algunos criterios. Por ejemplo, se debe tener claro que en el caso de que un número sea positivo, l resultado será el mismo número. En el caso de presentarse un número negativo, entonces el resultado será el número opuesto. Esto quiere decir que si el número es -4 entonces el opuesto es 4 y este sería su resultado. En el caso que el número sea cero, el resultado es el mismo cero. Cuando se usa una recta numérica, esto se puede observar de manera más gráfica.</w:t>
       </w:r>
     </w:p>
     <w:p>
@@ -1973,11 +3340,13 @@
       <w:r>
         <w:rPr>
           <w:rFonts w:asciiTheme="minorHAnsi" w:hAnsiTheme="minorHAnsi" w:cstheme="minorHAnsi"/>
+          <w:noProof/>
           <w:color w:val="222222"/>
           <w:sz w:val="22"/>
           <w:szCs w:val="22"/>
           <w:lang w:val="es-ES"/>
         </w:rPr>
+        <w:lastRenderedPageBreak/>
         <w:drawing>
           <wp:inline distT="0" distB="0" distL="0" distR="0" wp14:anchorId="2D9BDC07" wp14:editId="4F54D36E">
             <wp:extent cx="1539373" cy="868755"/>
@@ -1994,7 +3363,7 @@
                     <pic:cNvPicPr/>
                   </pic:nvPicPr>
                   <pic:blipFill>
-                    <a:blip r:embed="rId19"/>
+                    <a:blip r:embed="rId21"/>
                     <a:stretch>
                       <a:fillRect/>
                     </a:stretch>
@@ -2034,7 +3403,7 @@
           <w:lang w:val="es-ES"/>
         </w:rPr>
       </w:pPr>
-      <w:hyperlink r:id="rId20" w:history="1">
+      <w:hyperlink r:id="rId22" w:history="1">
         <w:r>
           <w:rPr>
             <w:rStyle w:val="Hipervnculo"/>
@@ -2057,6 +3426,352 @@
           <w:lang w:val="es-ES"/>
         </w:rPr>
       </w:pPr>
+      <w:r>
+        <w:rPr>
+          <w:lang w:val="es-ES"/>
+        </w:rPr>
+        <w:t>Ejercicios</w:t>
+      </w:r>
+    </w:p>
+    <w:p>
+      <w:pPr>
+        <w:pStyle w:val="Prrafodelista"/>
+        <w:numPr>
+          <w:ilvl w:val="0"/>
+          <w:numId w:val="9"/>
+        </w:numPr>
+        <w:rPr>
+          <w:lang w:val="es-ES"/>
+        </w:rPr>
+      </w:pPr>
+      <w:r>
+        <w:rPr>
+          <w:lang w:val="es-ES"/>
+        </w:rPr>
+        <w:t>¿Cuál es el valor absoluto de 123?</w:t>
+      </w:r>
+    </w:p>
+    <w:p>
+      <w:pPr>
+        <w:pStyle w:val="Prrafodelista"/>
+        <w:numPr>
+          <w:ilvl w:val="1"/>
+          <w:numId w:val="9"/>
+        </w:numPr>
+        <w:rPr>
+          <w:lang w:val="es-ES"/>
+        </w:rPr>
+      </w:pPr>
+      <w:r>
+        <w:rPr>
+          <w:lang w:val="es-ES"/>
+        </w:rPr>
+        <w:t>-123</w:t>
+      </w:r>
+    </w:p>
+    <w:p>
+      <w:pPr>
+        <w:pStyle w:val="Prrafodelista"/>
+        <w:numPr>
+          <w:ilvl w:val="1"/>
+          <w:numId w:val="9"/>
+        </w:numPr>
+        <w:rPr>
+          <w:highlight w:val="yellow"/>
+          <w:lang w:val="es-ES"/>
+        </w:rPr>
+      </w:pPr>
+      <w:r>
+        <w:rPr>
+          <w:highlight w:val="yellow"/>
+          <w:lang w:val="es-ES"/>
+        </w:rPr>
+        <w:t>123</w:t>
+      </w:r>
+    </w:p>
+    <w:p>
+      <w:pPr>
+        <w:pStyle w:val="Prrafodelista"/>
+        <w:numPr>
+          <w:ilvl w:val="1"/>
+          <w:numId w:val="9"/>
+        </w:numPr>
+        <w:rPr>
+          <w:lang w:val="es-ES"/>
+        </w:rPr>
+      </w:pPr>
+      <w:r>
+        <w:rPr>
+          <w:lang w:val="es-ES"/>
+        </w:rPr>
+        <w:t>Ninguno de los dos</w:t>
+      </w:r>
+    </w:p>
+    <w:p>
+      <w:pPr>
+        <w:pStyle w:val="Prrafodelista"/>
+        <w:numPr>
+          <w:ilvl w:val="0"/>
+          <w:numId w:val="9"/>
+        </w:numPr>
+        <w:rPr>
+          <w:lang w:val="es-ES"/>
+        </w:rPr>
+      </w:pPr>
+      <w:r>
+        <w:rPr>
+          <w:lang w:val="es-ES"/>
+        </w:rPr>
+        <w:t>¿Cuál es el valor absoluto de -123?</w:t>
+      </w:r>
+    </w:p>
+    <w:p>
+      <w:pPr>
+        <w:pStyle w:val="Prrafodelista"/>
+        <w:numPr>
+          <w:ilvl w:val="1"/>
+          <w:numId w:val="9"/>
+        </w:numPr>
+        <w:rPr>
+          <w:lang w:val="es-ES"/>
+        </w:rPr>
+      </w:pPr>
+      <w:r>
+        <w:rPr>
+          <w:lang w:val="es-ES"/>
+        </w:rPr>
+        <w:t>-123</w:t>
+      </w:r>
+    </w:p>
+    <w:p>
+      <w:pPr>
+        <w:pStyle w:val="Prrafodelista"/>
+        <w:numPr>
+          <w:ilvl w:val="1"/>
+          <w:numId w:val="9"/>
+        </w:numPr>
+        <w:rPr>
+          <w:highlight w:val="yellow"/>
+          <w:lang w:val="es-ES"/>
+        </w:rPr>
+      </w:pPr>
+      <w:r>
+        <w:rPr>
+          <w:highlight w:val="yellow"/>
+          <w:lang w:val="es-ES"/>
+        </w:rPr>
+        <w:t>123</w:t>
+      </w:r>
+    </w:p>
+    <w:p>
+      <w:pPr>
+        <w:pStyle w:val="Prrafodelista"/>
+        <w:numPr>
+          <w:ilvl w:val="1"/>
+          <w:numId w:val="9"/>
+        </w:numPr>
+        <w:rPr>
+          <w:lang w:val="es-ES"/>
+        </w:rPr>
+      </w:pPr>
+      <w:r>
+        <w:rPr>
+          <w:lang w:val="es-ES"/>
+        </w:rPr>
+        <w:t>Ninguno de los dos</w:t>
+      </w:r>
+    </w:p>
+    <w:p>
+      <w:pPr>
+        <w:pStyle w:val="Prrafodelista"/>
+        <w:numPr>
+          <w:ilvl w:val="0"/>
+          <w:numId w:val="9"/>
+        </w:numPr>
+        <w:rPr>
+          <w:lang w:val="es-ES"/>
+        </w:rPr>
+      </w:pPr>
+      <w:r>
+        <w:rPr>
+          <w:lang w:val="es-ES"/>
+        </w:rPr>
+        <w:t>¿Cuál es el valor absoluto de -5?</w:t>
+      </w:r>
+    </w:p>
+    <w:p>
+      <w:pPr>
+        <w:pStyle w:val="Prrafodelista"/>
+        <w:numPr>
+          <w:ilvl w:val="1"/>
+          <w:numId w:val="9"/>
+        </w:numPr>
+        <w:rPr>
+          <w:highlight w:val="yellow"/>
+          <w:lang w:val="es-ES"/>
+        </w:rPr>
+      </w:pPr>
+      <w:r>
+        <w:rPr>
+          <w:highlight w:val="yellow"/>
+          <w:lang w:val="es-ES"/>
+        </w:rPr>
+        <w:t>5</w:t>
+      </w:r>
+    </w:p>
+    <w:p>
+      <w:pPr>
+        <w:pStyle w:val="Prrafodelista"/>
+        <w:numPr>
+          <w:ilvl w:val="1"/>
+          <w:numId w:val="9"/>
+        </w:numPr>
+        <w:rPr>
+          <w:lang w:val="es-ES"/>
+        </w:rPr>
+      </w:pPr>
+      <w:r>
+        <w:rPr>
+          <w:lang w:val="es-ES"/>
+        </w:rPr>
+        <w:t>-5</w:t>
+      </w:r>
+    </w:p>
+    <w:p>
+      <w:pPr>
+        <w:pStyle w:val="Prrafodelista"/>
+        <w:numPr>
+          <w:ilvl w:val="1"/>
+          <w:numId w:val="9"/>
+        </w:numPr>
+        <w:rPr>
+          <w:lang w:val="es-ES"/>
+        </w:rPr>
+      </w:pPr>
+      <w:r>
+        <w:rPr>
+          <w:lang w:val="es-ES"/>
+        </w:rPr>
+        <w:t>10</w:t>
+      </w:r>
+    </w:p>
+    <w:p>
+      <w:pPr>
+        <w:pStyle w:val="Prrafodelista"/>
+        <w:numPr>
+          <w:ilvl w:val="0"/>
+          <w:numId w:val="9"/>
+        </w:numPr>
+        <w:rPr>
+          <w:lang w:val="es-ES"/>
+        </w:rPr>
+      </w:pPr>
+      <w:r>
+        <w:rPr>
+          <w:lang w:val="es-ES"/>
+        </w:rPr>
+        <w:t>¿Cuál es el valor absoluto de 5?</w:t>
+      </w:r>
+    </w:p>
+    <w:p>
+      <w:pPr>
+        <w:pStyle w:val="Prrafodelista"/>
+        <w:numPr>
+          <w:ilvl w:val="1"/>
+          <w:numId w:val="9"/>
+        </w:numPr>
+        <w:rPr>
+          <w:highlight w:val="yellow"/>
+          <w:lang w:val="es-ES"/>
+        </w:rPr>
+      </w:pPr>
+      <w:r>
+        <w:rPr>
+          <w:highlight w:val="yellow"/>
+          <w:lang w:val="es-ES"/>
+        </w:rPr>
+        <w:t>5</w:t>
+      </w:r>
+    </w:p>
+    <w:p>
+      <w:pPr>
+        <w:pStyle w:val="Prrafodelista"/>
+        <w:numPr>
+          <w:ilvl w:val="1"/>
+          <w:numId w:val="9"/>
+        </w:numPr>
+        <w:rPr>
+          <w:lang w:val="es-ES"/>
+        </w:rPr>
+      </w:pPr>
+      <w:r>
+        <w:rPr>
+          <w:lang w:val="es-ES"/>
+        </w:rPr>
+        <w:t>-5</w:t>
+      </w:r>
+    </w:p>
+    <w:p>
+      <w:pPr>
+        <w:pStyle w:val="Prrafodelista"/>
+        <w:numPr>
+          <w:ilvl w:val="1"/>
+          <w:numId w:val="9"/>
+        </w:numPr>
+        <w:rPr>
+          <w:lang w:val="es-ES"/>
+        </w:rPr>
+      </w:pPr>
+      <w:r>
+        <w:rPr>
+          <w:lang w:val="es-ES"/>
+        </w:rPr>
+        <w:t>10</w:t>
+      </w:r>
+    </w:p>
+    <w:p>
+      <w:pPr>
+        <w:pStyle w:val="Prrafodelista"/>
+        <w:ind w:left="1440"/>
+        <w:rPr>
+          <w:lang w:val="es-ES"/>
+        </w:rPr>
+      </w:pPr>
+    </w:p>
+    <w:p>
+      <w:pPr>
+        <w:rPr>
+          <w:lang w:val="es-ES"/>
+        </w:rPr>
+      </w:pPr>
+    </w:p>
+    <w:p>
+      <w:pPr>
+        <w:rPr>
+          <w:lang w:val="es-ES"/>
+        </w:rPr>
+      </w:pPr>
+    </w:p>
+    <w:p>
+      <w:pPr>
+        <w:rPr>
+          <w:lang w:val="es-ES"/>
+        </w:rPr>
+      </w:pPr>
+    </w:p>
+    <w:p>
+      <w:pPr>
+        <w:rPr>
+          <w:lang w:val="es-ES"/>
+        </w:rPr>
+      </w:pPr>
+    </w:p>
+    <w:p>
+      <w:pPr>
+        <w:rPr>
+          <w:lang w:val="es-ES"/>
+        </w:rPr>
+      </w:pPr>
     </w:p>
     <w:p>
       <w:pPr>
@@ -2089,15 +3804,16 @@
     <w:p>
       <w:pPr>
         <w:pStyle w:val="Ttulo2"/>
-      </w:pPr>
-      <w:proofErr w:type="spellStart"/>
-      <w:r>
+        <w:rPr>
+          <w:lang w:val="es-GT"/>
+        </w:rPr>
+      </w:pPr>
+      <w:r>
+        <w:rPr>
+          <w:lang w:val="es-GT"/>
+        </w:rPr>
         <w:lastRenderedPageBreak/>
-        <w:t>Fracciones</w:t>
-      </w:r>
-      <w:proofErr w:type="spellEnd"/>
-      <w:r>
-        <w:t xml:space="preserve"> </w:t>
+        <w:t xml:space="preserve">Fracciones </w:t>
       </w:r>
     </w:p>
     <w:p>
@@ -2614,12 +4330,12 @@
       <w:pPr>
         <w:spacing w:before="100" w:beforeAutospacing="1" w:after="100" w:afterAutospacing="1"/>
         <w:rPr>
-          <w:rFonts w:cstheme="minorHAnsi"/>
-          <w:color w:val="000000"/>
+          <w:rStyle w:val="Hipervnculo"/>
+          <w:rFonts w:cstheme="minorHAnsi"/>
           <w:spacing w:val="15"/>
         </w:rPr>
       </w:pPr>
-      <w:hyperlink r:id="rId21" w:history="1">
+      <w:hyperlink r:id="rId23" w:history="1">
         <w:r>
           <w:rPr>
             <w:rStyle w:val="Hipervnculo"/>
@@ -2629,6 +4345,213 @@
           <w:t>https://www.matematicas18.com/es/tutoriales/aritmetica/fracciones/</w:t>
         </w:r>
       </w:hyperlink>
+    </w:p>
+    <w:p>
+      <w:pPr>
+        <w:spacing w:before="100" w:beforeAutospacing="1" w:after="100" w:afterAutospacing="1"/>
+        <w:rPr>
+          <w:rStyle w:val="Hipervnculo"/>
+          <w:rFonts w:cstheme="minorHAnsi"/>
+          <w:color w:val="auto"/>
+          <w:spacing w:val="15"/>
+          <w:u w:val="none"/>
+        </w:rPr>
+      </w:pPr>
+      <w:bookmarkStart w:id="1" w:name="_Hlk84026522"/>
+      <w:r>
+        <w:rPr>
+          <w:rStyle w:val="Hipervnculo"/>
+          <w:rFonts w:cstheme="minorHAnsi"/>
+          <w:color w:val="auto"/>
+          <w:spacing w:val="15"/>
+          <w:u w:val="none"/>
+        </w:rPr>
+        <w:t>Ejercicios:</w:t>
+      </w:r>
+    </w:p>
+    <w:p>
+      <w:pPr>
+        <w:pStyle w:val="Prrafodelista"/>
+        <w:numPr>
+          <w:ilvl w:val="0"/>
+          <w:numId w:val="10"/>
+        </w:numPr>
+        <w:spacing w:before="100" w:beforeAutospacing="1" w:after="100" w:afterAutospacing="1"/>
+        <w:rPr>
+          <w:rFonts w:cstheme="minorHAnsi"/>
+          <w:spacing w:val="15"/>
+        </w:rPr>
+      </w:pPr>
+      <w:r>
+        <w:rPr>
+          <w:rFonts w:cstheme="minorHAnsi"/>
+          <w:spacing w:val="15"/>
+        </w:rPr>
+        <w:t>¿Cuáles son las dos partes de las fracciones?</w:t>
+      </w:r>
+    </w:p>
+    <w:p>
+      <w:pPr>
+        <w:pStyle w:val="Prrafodelista"/>
+        <w:numPr>
+          <w:ilvl w:val="1"/>
+          <w:numId w:val="10"/>
+        </w:numPr>
+        <w:spacing w:before="100" w:beforeAutospacing="1" w:after="100" w:afterAutospacing="1"/>
+        <w:rPr>
+          <w:rFonts w:cstheme="minorHAnsi"/>
+          <w:spacing w:val="15"/>
+          <w:highlight w:val="yellow"/>
+        </w:rPr>
+      </w:pPr>
+      <w:r>
+        <w:rPr>
+          <w:rFonts w:cstheme="minorHAnsi"/>
+          <w:spacing w:val="15"/>
+          <w:highlight w:val="yellow"/>
+        </w:rPr>
+        <w:t>Denominador y numerador</w:t>
+      </w:r>
+    </w:p>
+    <w:p>
+      <w:pPr>
+        <w:pStyle w:val="Prrafodelista"/>
+        <w:numPr>
+          <w:ilvl w:val="1"/>
+          <w:numId w:val="10"/>
+        </w:numPr>
+        <w:spacing w:before="100" w:beforeAutospacing="1" w:after="100" w:afterAutospacing="1"/>
+        <w:rPr>
+          <w:rFonts w:cstheme="minorHAnsi"/>
+          <w:spacing w:val="15"/>
+        </w:rPr>
+      </w:pPr>
+      <w:r>
+        <w:rPr>
+          <w:rFonts w:cstheme="minorHAnsi"/>
+          <w:spacing w:val="15"/>
+        </w:rPr>
+        <w:t>múltiplo y fracción</w:t>
+      </w:r>
+    </w:p>
+    <w:p>
+      <w:pPr>
+        <w:pStyle w:val="Prrafodelista"/>
+        <w:numPr>
+          <w:ilvl w:val="1"/>
+          <w:numId w:val="10"/>
+        </w:numPr>
+        <w:spacing w:before="100" w:beforeAutospacing="1" w:after="100" w:afterAutospacing="1"/>
+        <w:rPr>
+          <w:rFonts w:cstheme="minorHAnsi"/>
+          <w:spacing w:val="15"/>
+        </w:rPr>
+      </w:pPr>
+      <w:r>
+        <w:rPr>
+          <w:rFonts w:cstheme="minorHAnsi"/>
+          <w:spacing w:val="15"/>
+        </w:rPr>
+        <w:t>Residuo y cociente</w:t>
+      </w:r>
+    </w:p>
+    <w:p>
+      <w:pPr>
+        <w:pStyle w:val="Prrafodelista"/>
+        <w:numPr>
+          <w:ilvl w:val="0"/>
+          <w:numId w:val="10"/>
+        </w:numPr>
+        <w:spacing w:before="100" w:beforeAutospacing="1" w:after="100" w:afterAutospacing="1"/>
+        <w:rPr>
+          <w:rFonts w:cstheme="minorHAnsi"/>
+          <w:spacing w:val="15"/>
+        </w:rPr>
+      </w:pPr>
+      <w:r>
+        <w:rPr>
+          <w:rFonts w:cstheme="minorHAnsi"/>
+          <w:spacing w:val="15"/>
+        </w:rPr>
+        <w:t>½ también se puede escribir como</w:t>
+      </w:r>
+    </w:p>
+    <w:p>
+      <w:pPr>
+        <w:pStyle w:val="Prrafodelista"/>
+        <w:numPr>
+          <w:ilvl w:val="1"/>
+          <w:numId w:val="10"/>
+        </w:numPr>
+        <w:spacing w:before="100" w:beforeAutospacing="1" w:after="100" w:afterAutospacing="1"/>
+        <w:rPr>
+          <w:rFonts w:cstheme="minorHAnsi"/>
+          <w:spacing w:val="15"/>
+          <w:highlight w:val="yellow"/>
+        </w:rPr>
+      </w:pPr>
+      <w:r>
+        <w:rPr>
+          <w:rFonts w:cstheme="minorHAnsi"/>
+          <w:spacing w:val="15"/>
+          <w:highlight w:val="yellow"/>
+        </w:rPr>
+        <w:t>1 ÷ 2</w:t>
+      </w:r>
+    </w:p>
+    <w:p>
+      <w:pPr>
+        <w:pStyle w:val="Prrafodelista"/>
+        <w:numPr>
+          <w:ilvl w:val="1"/>
+          <w:numId w:val="10"/>
+        </w:numPr>
+        <w:spacing w:before="100" w:beforeAutospacing="1" w:after="100" w:afterAutospacing="1"/>
+        <w:rPr>
+          <w:rFonts w:cstheme="minorHAnsi"/>
+          <w:spacing w:val="15"/>
+        </w:rPr>
+      </w:pPr>
+      <w:r>
+        <w:rPr>
+          <w:rFonts w:cstheme="minorHAnsi"/>
+          <w:spacing w:val="15"/>
+        </w:rPr>
+        <w:lastRenderedPageBreak/>
+        <w:t>1*2</w:t>
+      </w:r>
+    </w:p>
+    <w:p>
+      <w:pPr>
+        <w:pStyle w:val="Prrafodelista"/>
+        <w:numPr>
+          <w:ilvl w:val="1"/>
+          <w:numId w:val="10"/>
+        </w:numPr>
+        <w:spacing w:before="100" w:beforeAutospacing="1" w:after="100" w:afterAutospacing="1"/>
+        <w:rPr>
+          <w:rFonts w:cstheme="minorHAnsi"/>
+          <w:spacing w:val="15"/>
+        </w:rPr>
+      </w:pPr>
+      <w:r>
+        <w:rPr>
+          <w:rFonts w:cstheme="minorHAnsi"/>
+          <w:spacing w:val="15"/>
+        </w:rPr>
+        <w:t>1//2</w:t>
+      </w:r>
+    </w:p>
+    <w:bookmarkEnd w:id="1"/>
+    <w:p>
+      <w:pPr>
+        <w:pStyle w:val="Prrafodelista"/>
+        <w:spacing w:before="100" w:beforeAutospacing="1" w:after="100" w:afterAutospacing="1"/>
+        <w:rPr>
+          <w:rFonts w:cstheme="minorHAnsi"/>
+          <w:spacing w:val="15"/>
+        </w:rPr>
+      </w:pPr>
     </w:p>
     <w:p>
       <w:pPr>
@@ -2661,6 +4584,350 @@
 <file path=word/numbering.xml><?xml version="1.0" encoding="utf-8"?>
 <w:numbering xmlns:wpc="http://schemas.microsoft.com/office/word/2010/wordprocessingCanvas" xmlns:cx="http://schemas.microsoft.com/office/drawing/2014/chartex" xmlns:cx1="http://schemas.microsoft.com/office/drawing/2015/9/8/chartex" xmlns:cx2="http://schemas.microsoft.com/office/drawing/2015/10/21/chartex" xmlns:cx3="http://schemas.microsoft.com/office/drawing/2016/5/9/chartex" xmlns:cx4="http://schemas.microsoft.com/office/drawing/2016/5/10/chartex" xmlns:cx5="http://schemas.microsoft.com/office/drawing/2016/5/11/chartex" xmlns:cx6="http://schemas.microsoft.com/office/drawing/2016/5/12/chartex" xmlns:cx7="http://schemas.microsoft.com/office/drawing/2016/5/13/chartex" xmlns:cx8="http://schemas.microsoft.com/office/drawing/2016/5/14/chartex" xmlns:mc="http://schemas.openxmlformats.org/markup-compatibility/2006" xmlns:aink="http://schemas.microsoft.com/office/drawing/2016/ink" xmlns:am3d="http://schemas.microsoft.com/office/drawing/2017/model3d" xmlns:o="urn:schemas-microsoft-com:office:office" xmlns:r="http://schemas.openxmlformats.org/officeDocument/2006/relationships" xmlns:m="http://schemas.openxmlformats.org/officeDocument/2006/math" xmlns:v="urn:schemas-microsoft-com:vml" xmlns:wp14="http://schemas.microsoft.com/office/word/2010/wordprocessingDrawing" xmlns:wp="http://schemas.openxmlformats.org/drawingml/2006/wordprocessingDrawing" xmlns:w10="urn:schemas-microsoft-com:office:word" xmlns:w="http://schemas.openxmlformats.org/wordprocessingml/2006/main" xmlns:w14="http://schemas.microsoft.com/office/word/2010/wordml" xmlns:w15="http://schemas.microsoft.com/office/word/2012/wordml" xmlns:w16cex="http://schemas.microsoft.com/office/word/2018/wordml/cex" xmlns:w16cid="http://schemas.microsoft.com/office/word/2016/wordml/cid" xmlns:w16="http://schemas.microsoft.com/office/word/2018/wordml" xmlns:w16sdtdh="http://schemas.microsoft.com/office/word/2020/wordml/sdtdatahash" xmlns:w16se="http://schemas.microsoft.com/office/word/2015/wordml/symex" xmlns:wpg="http://schemas.microsoft.com/office/word/2010/wordprocessingGroup" xmlns:wpi="http://schemas.microsoft.com/office/word/2010/wordprocessingInk" xmlns:wne="http://schemas.microsoft.com/office/word/2006/wordml" xmlns:wps="http://schemas.microsoft.com/office/word/2010/wordprocessingShape" mc:Ignorable="w14 w15 w16se w16cid w16 w16cex w16sdtdh wp14">
   <w:abstractNum w:abstractNumId="0" w15:restartNumberingAfterBreak="0">
+    <w:nsid w:val="09AE782D"/>
+    <w:multiLevelType w:val="hybridMultilevel"/>
+    <w:tmpl w:val="5BB0D264"/>
+    <w:lvl w:ilvl="0" w:tplc="100A000F">
+      <w:start w:val="1"/>
+      <w:numFmt w:val="decimal"/>
+      <w:lvlText w:val="%1."/>
+      <w:lvlJc w:val="left"/>
+      <w:pPr>
+        <w:ind w:left="720" w:hanging="360"/>
+      </w:pPr>
+    </w:lvl>
+    <w:lvl w:ilvl="1" w:tplc="100A0019">
+      <w:start w:val="1"/>
+      <w:numFmt w:val="lowerLetter"/>
+      <w:lvlText w:val="%2."/>
+      <w:lvlJc w:val="left"/>
+      <w:pPr>
+        <w:ind w:left="1440" w:hanging="360"/>
+      </w:pPr>
+    </w:lvl>
+    <w:lvl w:ilvl="2" w:tplc="100A001B" w:tentative="1">
+      <w:start w:val="1"/>
+      <w:numFmt w:val="lowerRoman"/>
+      <w:lvlText w:val="%3."/>
+      <w:lvlJc w:val="right"/>
+      <w:pPr>
+        <w:ind w:left="2160" w:hanging="180"/>
+      </w:pPr>
+    </w:lvl>
+    <w:lvl w:ilvl="3" w:tplc="100A000F" w:tentative="1">
+      <w:start w:val="1"/>
+      <w:numFmt w:val="decimal"/>
+      <w:lvlText w:val="%4."/>
+      <w:lvlJc w:val="left"/>
+      <w:pPr>
+        <w:ind w:left="2880" w:hanging="360"/>
+      </w:pPr>
+    </w:lvl>
+    <w:lvl w:ilvl="4" w:tplc="100A0019" w:tentative="1">
+      <w:start w:val="1"/>
+      <w:numFmt w:val="lowerLetter"/>
+      <w:lvlText w:val="%5."/>
+      <w:lvlJc w:val="left"/>
+      <w:pPr>
+        <w:ind w:left="3600" w:hanging="360"/>
+      </w:pPr>
+    </w:lvl>
+    <w:lvl w:ilvl="5" w:tplc="100A001B" w:tentative="1">
+      <w:start w:val="1"/>
+      <w:numFmt w:val="lowerRoman"/>
+      <w:lvlText w:val="%6."/>
+      <w:lvlJc w:val="right"/>
+      <w:pPr>
+        <w:ind w:left="4320" w:hanging="180"/>
+      </w:pPr>
+    </w:lvl>
+    <w:lvl w:ilvl="6" w:tplc="100A000F" w:tentative="1">
+      <w:start w:val="1"/>
+      <w:numFmt w:val="decimal"/>
+      <w:lvlText w:val="%7."/>
+      <w:lvlJc w:val="left"/>
+      <w:pPr>
+        <w:ind w:left="5040" w:hanging="360"/>
+      </w:pPr>
+    </w:lvl>
+    <w:lvl w:ilvl="7" w:tplc="100A0019" w:tentative="1">
+      <w:start w:val="1"/>
+      <w:numFmt w:val="lowerLetter"/>
+      <w:lvlText w:val="%8."/>
+      <w:lvlJc w:val="left"/>
+      <w:pPr>
+        <w:ind w:left="5760" w:hanging="360"/>
+      </w:pPr>
+    </w:lvl>
+    <w:lvl w:ilvl="8" w:tplc="100A001B" w:tentative="1">
+      <w:start w:val="1"/>
+      <w:numFmt w:val="lowerRoman"/>
+      <w:lvlText w:val="%9."/>
+      <w:lvlJc w:val="right"/>
+      <w:pPr>
+        <w:ind w:left="6480" w:hanging="180"/>
+      </w:pPr>
+    </w:lvl>
+  </w:abstractNum>
+  <w:abstractNum w:abstractNumId="1" w15:restartNumberingAfterBreak="0">
+    <w:nsid w:val="15EE74E7"/>
+    <w:multiLevelType w:val="hybridMultilevel"/>
+    <w:tmpl w:val="28D490A8"/>
+    <w:lvl w:ilvl="0" w:tplc="100A000F">
+      <w:start w:val="1"/>
+      <w:numFmt w:val="decimal"/>
+      <w:lvlText w:val="%1."/>
+      <w:lvlJc w:val="left"/>
+      <w:pPr>
+        <w:ind w:left="720" w:hanging="360"/>
+      </w:pPr>
+    </w:lvl>
+    <w:lvl w:ilvl="1" w:tplc="100A0019">
+      <w:start w:val="1"/>
+      <w:numFmt w:val="lowerLetter"/>
+      <w:lvlText w:val="%2."/>
+      <w:lvlJc w:val="left"/>
+      <w:pPr>
+        <w:ind w:left="1440" w:hanging="360"/>
+      </w:pPr>
+    </w:lvl>
+    <w:lvl w:ilvl="2" w:tplc="100A001B" w:tentative="1">
+      <w:start w:val="1"/>
+      <w:numFmt w:val="lowerRoman"/>
+      <w:lvlText w:val="%3."/>
+      <w:lvlJc w:val="right"/>
+      <w:pPr>
+        <w:ind w:left="2160" w:hanging="180"/>
+      </w:pPr>
+    </w:lvl>
+    <w:lvl w:ilvl="3" w:tplc="100A000F" w:tentative="1">
+      <w:start w:val="1"/>
+      <w:numFmt w:val="decimal"/>
+      <w:lvlText w:val="%4."/>
+      <w:lvlJc w:val="left"/>
+      <w:pPr>
+        <w:ind w:left="2880" w:hanging="360"/>
+      </w:pPr>
+    </w:lvl>
+    <w:lvl w:ilvl="4" w:tplc="100A0019" w:tentative="1">
+      <w:start w:val="1"/>
+      <w:numFmt w:val="lowerLetter"/>
+      <w:lvlText w:val="%5."/>
+      <w:lvlJc w:val="left"/>
+      <w:pPr>
+        <w:ind w:left="3600" w:hanging="360"/>
+      </w:pPr>
+    </w:lvl>
+    <w:lvl w:ilvl="5" w:tplc="100A001B" w:tentative="1">
+      <w:start w:val="1"/>
+      <w:numFmt w:val="lowerRoman"/>
+      <w:lvlText w:val="%6."/>
+      <w:lvlJc w:val="right"/>
+      <w:pPr>
+        <w:ind w:left="4320" w:hanging="180"/>
+      </w:pPr>
+    </w:lvl>
+    <w:lvl w:ilvl="6" w:tplc="100A000F" w:tentative="1">
+      <w:start w:val="1"/>
+      <w:numFmt w:val="decimal"/>
+      <w:lvlText w:val="%7."/>
+      <w:lvlJc w:val="left"/>
+      <w:pPr>
+        <w:ind w:left="5040" w:hanging="360"/>
+      </w:pPr>
+    </w:lvl>
+    <w:lvl w:ilvl="7" w:tplc="100A0019" w:tentative="1">
+      <w:start w:val="1"/>
+      <w:numFmt w:val="lowerLetter"/>
+      <w:lvlText w:val="%8."/>
+      <w:lvlJc w:val="left"/>
+      <w:pPr>
+        <w:ind w:left="5760" w:hanging="360"/>
+      </w:pPr>
+    </w:lvl>
+    <w:lvl w:ilvl="8" w:tplc="100A001B" w:tentative="1">
+      <w:start w:val="1"/>
+      <w:numFmt w:val="lowerRoman"/>
+      <w:lvlText w:val="%9."/>
+      <w:lvlJc w:val="right"/>
+      <w:pPr>
+        <w:ind w:left="6480" w:hanging="180"/>
+      </w:pPr>
+    </w:lvl>
+  </w:abstractNum>
+  <w:abstractNum w:abstractNumId="2" w15:restartNumberingAfterBreak="0">
+    <w:nsid w:val="297B1547"/>
+    <w:multiLevelType w:val="hybridMultilevel"/>
+    <w:tmpl w:val="CD6087AA"/>
+    <w:lvl w:ilvl="0" w:tplc="100A000F">
+      <w:start w:val="1"/>
+      <w:numFmt w:val="decimal"/>
+      <w:lvlText w:val="%1."/>
+      <w:lvlJc w:val="left"/>
+      <w:pPr>
+        <w:ind w:left="720" w:hanging="360"/>
+      </w:pPr>
+    </w:lvl>
+    <w:lvl w:ilvl="1" w:tplc="100A0019">
+      <w:start w:val="1"/>
+      <w:numFmt w:val="lowerLetter"/>
+      <w:lvlText w:val="%2."/>
+      <w:lvlJc w:val="left"/>
+      <w:pPr>
+        <w:ind w:left="1440" w:hanging="360"/>
+      </w:pPr>
+    </w:lvl>
+    <w:lvl w:ilvl="2" w:tplc="100A001B" w:tentative="1">
+      <w:start w:val="1"/>
+      <w:numFmt w:val="lowerRoman"/>
+      <w:lvlText w:val="%3."/>
+      <w:lvlJc w:val="right"/>
+      <w:pPr>
+        <w:ind w:left="2160" w:hanging="180"/>
+      </w:pPr>
+    </w:lvl>
+    <w:lvl w:ilvl="3" w:tplc="100A000F" w:tentative="1">
+      <w:start w:val="1"/>
+      <w:numFmt w:val="decimal"/>
+      <w:lvlText w:val="%4."/>
+      <w:lvlJc w:val="left"/>
+      <w:pPr>
+        <w:ind w:left="2880" w:hanging="360"/>
+      </w:pPr>
+    </w:lvl>
+    <w:lvl w:ilvl="4" w:tplc="100A0019" w:tentative="1">
+      <w:start w:val="1"/>
+      <w:numFmt w:val="lowerLetter"/>
+      <w:lvlText w:val="%5."/>
+      <w:lvlJc w:val="left"/>
+      <w:pPr>
+        <w:ind w:left="3600" w:hanging="360"/>
+      </w:pPr>
+    </w:lvl>
+    <w:lvl w:ilvl="5" w:tplc="100A001B" w:tentative="1">
+      <w:start w:val="1"/>
+      <w:numFmt w:val="lowerRoman"/>
+      <w:lvlText w:val="%6."/>
+      <w:lvlJc w:val="right"/>
+      <w:pPr>
+        <w:ind w:left="4320" w:hanging="180"/>
+      </w:pPr>
+    </w:lvl>
+    <w:lvl w:ilvl="6" w:tplc="100A000F" w:tentative="1">
+      <w:start w:val="1"/>
+      <w:numFmt w:val="decimal"/>
+      <w:lvlText w:val="%7."/>
+      <w:lvlJc w:val="left"/>
+      <w:pPr>
+        <w:ind w:left="5040" w:hanging="360"/>
+      </w:pPr>
+    </w:lvl>
+    <w:lvl w:ilvl="7" w:tplc="100A0019" w:tentative="1">
+      <w:start w:val="1"/>
+      <w:numFmt w:val="lowerLetter"/>
+      <w:lvlText w:val="%8."/>
+      <w:lvlJc w:val="left"/>
+      <w:pPr>
+        <w:ind w:left="5760" w:hanging="360"/>
+      </w:pPr>
+    </w:lvl>
+    <w:lvl w:ilvl="8" w:tplc="100A001B" w:tentative="1">
+      <w:start w:val="1"/>
+      <w:numFmt w:val="lowerRoman"/>
+      <w:lvlText w:val="%9."/>
+      <w:lvlJc w:val="right"/>
+      <w:pPr>
+        <w:ind w:left="6480" w:hanging="180"/>
+      </w:pPr>
+    </w:lvl>
+  </w:abstractNum>
+  <w:abstractNum w:abstractNumId="3" w15:restartNumberingAfterBreak="0">
+    <w:nsid w:val="2C1300CE"/>
+    <w:multiLevelType w:val="hybridMultilevel"/>
+    <w:tmpl w:val="FEFCB5EC"/>
+    <w:lvl w:ilvl="0" w:tplc="100A000F">
+      <w:start w:val="1"/>
+      <w:numFmt w:val="decimal"/>
+      <w:lvlText w:val="%1."/>
+      <w:lvlJc w:val="left"/>
+      <w:pPr>
+        <w:ind w:left="720" w:hanging="360"/>
+      </w:pPr>
+    </w:lvl>
+    <w:lvl w:ilvl="1" w:tplc="100A0019">
+      <w:start w:val="1"/>
+      <w:numFmt w:val="lowerLetter"/>
+      <w:lvlText w:val="%2."/>
+      <w:lvlJc w:val="left"/>
+      <w:pPr>
+        <w:ind w:left="1440" w:hanging="360"/>
+      </w:pPr>
+    </w:lvl>
+    <w:lvl w:ilvl="2" w:tplc="100A001B" w:tentative="1">
+      <w:start w:val="1"/>
+      <w:numFmt w:val="lowerRoman"/>
+      <w:lvlText w:val="%3."/>
+      <w:lvlJc w:val="right"/>
+      <w:pPr>
+        <w:ind w:left="2160" w:hanging="180"/>
+      </w:pPr>
+    </w:lvl>
+    <w:lvl w:ilvl="3" w:tplc="100A000F" w:tentative="1">
+      <w:start w:val="1"/>
+      <w:numFmt w:val="decimal"/>
+      <w:lvlText w:val="%4."/>
+      <w:lvlJc w:val="left"/>
+      <w:pPr>
+        <w:ind w:left="2880" w:hanging="360"/>
+      </w:pPr>
+    </w:lvl>
+    <w:lvl w:ilvl="4" w:tplc="100A0019" w:tentative="1">
+      <w:start w:val="1"/>
+      <w:numFmt w:val="lowerLetter"/>
+      <w:lvlText w:val="%5."/>
+      <w:lvlJc w:val="left"/>
+      <w:pPr>
+        <w:ind w:left="3600" w:hanging="360"/>
+      </w:pPr>
+    </w:lvl>
+    <w:lvl w:ilvl="5" w:tplc="100A001B" w:tentative="1">
+      <w:start w:val="1"/>
+      <w:numFmt w:val="lowerRoman"/>
+      <w:lvlText w:val="%6."/>
+      <w:lvlJc w:val="right"/>
+      <w:pPr>
+        <w:ind w:left="4320" w:hanging="180"/>
+      </w:pPr>
+    </w:lvl>
+    <w:lvl w:ilvl="6" w:tplc="100A000F" w:tentative="1">
+      <w:start w:val="1"/>
+      <w:numFmt w:val="decimal"/>
+      <w:lvlText w:val="%7."/>
+      <w:lvlJc w:val="left"/>
+      <w:pPr>
+        <w:ind w:left="5040" w:hanging="360"/>
+      </w:pPr>
+    </w:lvl>
+    <w:lvl w:ilvl="7" w:tplc="100A0019" w:tentative="1">
+      <w:start w:val="1"/>
+      <w:numFmt w:val="lowerLetter"/>
+      <w:lvlText w:val="%8."/>
+      <w:lvlJc w:val="left"/>
+      <w:pPr>
+        <w:ind w:left="5760" w:hanging="360"/>
+      </w:pPr>
+    </w:lvl>
+    <w:lvl w:ilvl="8" w:tplc="100A001B" w:tentative="1">
+      <w:start w:val="1"/>
+      <w:numFmt w:val="lowerRoman"/>
+      <w:lvlText w:val="%9."/>
+      <w:lvlJc w:val="right"/>
+      <w:pPr>
+        <w:ind w:left="6480" w:hanging="180"/>
+      </w:pPr>
+    </w:lvl>
+  </w:abstractNum>
+  <w:abstractNum w:abstractNumId="4" w15:restartNumberingAfterBreak="0">
     <w:nsid w:val="345D1D96"/>
     <w:multiLevelType w:val="multilevel"/>
     <w:tmpl w:val="8864F702"/>
@@ -2809,7 +5076,7 @@
       </w:rPr>
     </w:lvl>
   </w:abstractNum>
-  <w:abstractNum w:abstractNumId="1" w15:restartNumberingAfterBreak="0">
+  <w:abstractNum w:abstractNumId="5" w15:restartNumberingAfterBreak="0">
     <w:nsid w:val="3A260CFE"/>
     <w:multiLevelType w:val="hybridMultilevel"/>
     <w:tmpl w:val="7032C6C4"/>
@@ -2922,7 +5189,93 @@
       </w:rPr>
     </w:lvl>
   </w:abstractNum>
-  <w:abstractNum w:abstractNumId="2" w15:restartNumberingAfterBreak="0">
+  <w:abstractNum w:abstractNumId="6" w15:restartNumberingAfterBreak="0">
+    <w:nsid w:val="4A7D54F6"/>
+    <w:multiLevelType w:val="hybridMultilevel"/>
+    <w:tmpl w:val="6CF2E708"/>
+    <w:lvl w:ilvl="0" w:tplc="100A000F">
+      <w:start w:val="1"/>
+      <w:numFmt w:val="decimal"/>
+      <w:lvlText w:val="%1."/>
+      <w:lvlJc w:val="left"/>
+      <w:pPr>
+        <w:ind w:left="720" w:hanging="360"/>
+      </w:pPr>
+    </w:lvl>
+    <w:lvl w:ilvl="1" w:tplc="100A0019">
+      <w:start w:val="1"/>
+      <w:numFmt w:val="lowerLetter"/>
+      <w:lvlText w:val="%2."/>
+      <w:lvlJc w:val="left"/>
+      <w:pPr>
+        <w:ind w:left="1440" w:hanging="360"/>
+      </w:pPr>
+    </w:lvl>
+    <w:lvl w:ilvl="2" w:tplc="100A001B" w:tentative="1">
+      <w:start w:val="1"/>
+      <w:numFmt w:val="lowerRoman"/>
+      <w:lvlText w:val="%3."/>
+      <w:lvlJc w:val="right"/>
+      <w:pPr>
+        <w:ind w:left="2160" w:hanging="180"/>
+      </w:pPr>
+    </w:lvl>
+    <w:lvl w:ilvl="3" w:tplc="100A000F" w:tentative="1">
+      <w:start w:val="1"/>
+      <w:numFmt w:val="decimal"/>
+      <w:lvlText w:val="%4."/>
+      <w:lvlJc w:val="left"/>
+      <w:pPr>
+        <w:ind w:left="2880" w:hanging="360"/>
+      </w:pPr>
+    </w:lvl>
+    <w:lvl w:ilvl="4" w:tplc="100A0019" w:tentative="1">
+      <w:start w:val="1"/>
+      <w:numFmt w:val="lowerLetter"/>
+      <w:lvlText w:val="%5."/>
+      <w:lvlJc w:val="left"/>
+      <w:pPr>
+        <w:ind w:left="3600" w:hanging="360"/>
+      </w:pPr>
+    </w:lvl>
+    <w:lvl w:ilvl="5" w:tplc="100A001B" w:tentative="1">
+      <w:start w:val="1"/>
+      <w:numFmt w:val="lowerRoman"/>
+      <w:lvlText w:val="%6."/>
+      <w:lvlJc w:val="right"/>
+      <w:pPr>
+        <w:ind w:left="4320" w:hanging="180"/>
+      </w:pPr>
+    </w:lvl>
+    <w:lvl w:ilvl="6" w:tplc="100A000F" w:tentative="1">
+      <w:start w:val="1"/>
+      <w:numFmt w:val="decimal"/>
+      <w:lvlText w:val="%7."/>
+      <w:lvlJc w:val="left"/>
+      <w:pPr>
+        <w:ind w:left="5040" w:hanging="360"/>
+      </w:pPr>
+    </w:lvl>
+    <w:lvl w:ilvl="7" w:tplc="100A0019" w:tentative="1">
+      <w:start w:val="1"/>
+      <w:numFmt w:val="lowerLetter"/>
+      <w:lvlText w:val="%8."/>
+      <w:lvlJc w:val="left"/>
+      <w:pPr>
+        <w:ind w:left="5760" w:hanging="360"/>
+      </w:pPr>
+    </w:lvl>
+    <w:lvl w:ilvl="8" w:tplc="100A001B" w:tentative="1">
+      <w:start w:val="1"/>
+      <w:numFmt w:val="lowerRoman"/>
+      <w:lvlText w:val="%9."/>
+      <w:lvlJc w:val="right"/>
+      <w:pPr>
+        <w:ind w:left="6480" w:hanging="180"/>
+      </w:pPr>
+    </w:lvl>
+  </w:abstractNum>
+  <w:abstractNum w:abstractNumId="7" w15:restartNumberingAfterBreak="0">
     <w:nsid w:val="562762FD"/>
     <w:multiLevelType w:val="hybridMultilevel"/>
     <w:tmpl w:val="2CD41732"/>
@@ -3035,7 +5388,93 @@
       </w:rPr>
     </w:lvl>
   </w:abstractNum>
-  <w:abstractNum w:abstractNumId="3" w15:restartNumberingAfterBreak="0">
+  <w:abstractNum w:abstractNumId="8" w15:restartNumberingAfterBreak="0">
+    <w:nsid w:val="70437791"/>
+    <w:multiLevelType w:val="hybridMultilevel"/>
+    <w:tmpl w:val="B1047E6E"/>
+    <w:lvl w:ilvl="0" w:tplc="100A000F">
+      <w:start w:val="1"/>
+      <w:numFmt w:val="decimal"/>
+      <w:lvlText w:val="%1."/>
+      <w:lvlJc w:val="left"/>
+      <w:pPr>
+        <w:ind w:left="720" w:hanging="360"/>
+      </w:pPr>
+    </w:lvl>
+    <w:lvl w:ilvl="1" w:tplc="100A0019">
+      <w:start w:val="1"/>
+      <w:numFmt w:val="lowerLetter"/>
+      <w:lvlText w:val="%2."/>
+      <w:lvlJc w:val="left"/>
+      <w:pPr>
+        <w:ind w:left="1440" w:hanging="360"/>
+      </w:pPr>
+    </w:lvl>
+    <w:lvl w:ilvl="2" w:tplc="100A001B" w:tentative="1">
+      <w:start w:val="1"/>
+      <w:numFmt w:val="lowerRoman"/>
+      <w:lvlText w:val="%3."/>
+      <w:lvlJc w:val="right"/>
+      <w:pPr>
+        <w:ind w:left="2160" w:hanging="180"/>
+      </w:pPr>
+    </w:lvl>
+    <w:lvl w:ilvl="3" w:tplc="100A000F" w:tentative="1">
+      <w:start w:val="1"/>
+      <w:numFmt w:val="decimal"/>
+      <w:lvlText w:val="%4."/>
+      <w:lvlJc w:val="left"/>
+      <w:pPr>
+        <w:ind w:left="2880" w:hanging="360"/>
+      </w:pPr>
+    </w:lvl>
+    <w:lvl w:ilvl="4" w:tplc="100A0019" w:tentative="1">
+      <w:start w:val="1"/>
+      <w:numFmt w:val="lowerLetter"/>
+      <w:lvlText w:val="%5."/>
+      <w:lvlJc w:val="left"/>
+      <w:pPr>
+        <w:ind w:left="3600" w:hanging="360"/>
+      </w:pPr>
+    </w:lvl>
+    <w:lvl w:ilvl="5" w:tplc="100A001B" w:tentative="1">
+      <w:start w:val="1"/>
+      <w:numFmt w:val="lowerRoman"/>
+      <w:lvlText w:val="%6."/>
+      <w:lvlJc w:val="right"/>
+      <w:pPr>
+        <w:ind w:left="4320" w:hanging="180"/>
+      </w:pPr>
+    </w:lvl>
+    <w:lvl w:ilvl="6" w:tplc="100A000F" w:tentative="1">
+      <w:start w:val="1"/>
+      <w:numFmt w:val="decimal"/>
+      <w:lvlText w:val="%7."/>
+      <w:lvlJc w:val="left"/>
+      <w:pPr>
+        <w:ind w:left="5040" w:hanging="360"/>
+      </w:pPr>
+    </w:lvl>
+    <w:lvl w:ilvl="7" w:tplc="100A0019" w:tentative="1">
+      <w:start w:val="1"/>
+      <w:numFmt w:val="lowerLetter"/>
+      <w:lvlText w:val="%8."/>
+      <w:lvlJc w:val="left"/>
+      <w:pPr>
+        <w:ind w:left="5760" w:hanging="360"/>
+      </w:pPr>
+    </w:lvl>
+    <w:lvl w:ilvl="8" w:tplc="100A001B" w:tentative="1">
+      <w:start w:val="1"/>
+      <w:numFmt w:val="lowerRoman"/>
+      <w:lvlText w:val="%9."/>
+      <w:lvlJc w:val="right"/>
+      <w:pPr>
+        <w:ind w:left="6480" w:hanging="180"/>
+      </w:pPr>
+    </w:lvl>
+  </w:abstractNum>
+  <w:abstractNum w:abstractNumId="9" w15:restartNumberingAfterBreak="0">
     <w:nsid w:val="77B10525"/>
     <w:multiLevelType w:val="hybridMultilevel"/>
     <w:tmpl w:val="3BB876B0"/>
@@ -3149,16 +5588,34 @@
     </w:lvl>
   </w:abstractNum>
   <w:num w:numId="1">
+    <w:abstractNumId w:val="7"/>
+  </w:num>
+  <w:num w:numId="2">
+    <w:abstractNumId w:val="5"/>
+  </w:num>
+  <w:num w:numId="3">
+    <w:abstractNumId w:val="9"/>
+  </w:num>
+  <w:num w:numId="4">
+    <w:abstractNumId w:val="4"/>
+  </w:num>
+  <w:num w:numId="5">
+    <w:abstractNumId w:val="3"/>
+  </w:num>
+  <w:num w:numId="6">
     <w:abstractNumId w:val="2"/>
   </w:num>
-  <w:num w:numId="2">
+  <w:num w:numId="7">
+    <w:abstractNumId w:val="6"/>
+  </w:num>
+  <w:num w:numId="8">
+    <w:abstractNumId w:val="0"/>
+  </w:num>
+  <w:num w:numId="9">
     <w:abstractNumId w:val="1"/>
   </w:num>
-  <w:num w:numId="3">
-    <w:abstractNumId w:val="3"/>
-  </w:num>
-  <w:num w:numId="4">
-    <w:abstractNumId w:val="0"/>
+  <w:num w:numId="10">
+    <w:abstractNumId w:val="8"/>
   </w:num>
 </w:numbering>
 </file>
@@ -3850,6 +6307,18 @@
     <w:basedOn w:val="Fuentedeprrafopredeter"/>
     <w:rsid w:val="00B42129"/>
   </w:style>
+  <w:style w:type="character" w:styleId="Hipervnculovisitado">
+    <w:name w:val="FollowedHyperlink"/>
+    <w:basedOn w:val="Fuentedeprrafopredeter"/>
+    <w:uiPriority w:val="99"/>
+    <w:semiHidden/>
+    <w:unhideWhenUsed/>
+    <w:rsid w:val="00631133"/>
+    <w:rPr>
+      <w:color w:val="954F72" w:themeColor="followedHyperlink"/>
+      <w:u w:val="single"/>
+    </w:rPr>
+  </w:style>
 </w:styles>
 </file>
 
